--- a/API/example.docx
+++ b/API/example.docx
@@ -437,6 +437,36 @@
           </w:tcPr>
         </w:tc>
       </w:tr>
+      <w:tr>
+        <w:tc>
+          <w:p>
+            <w:r>
+              <w:rPr>
+                <w:rFonts w:ascii="Times New Roman" w:hAnsi="Times New Roman" w:eastAsia="Times New Roman" w:cs="Times New Roman"/>
+                <w:sz w:val="28"/>
+              </w:rPr>
+              <w:t/>
+            </w:r>
+          </w:p>
+          <w:tcPr>
+            <w:tcW w:w="5000" w:type="dxa"/>
+          </w:tcPr>
+        </w:tc>
+        <w:tc>
+          <w:p>
+            <w:r>
+              <w:rPr>
+                <w:rFonts w:ascii="Times New Roman" w:hAnsi="Times New Roman" w:eastAsia="Times New Roman" w:cs="Times New Roman"/>
+                <w:sz w:val="28"/>
+              </w:rPr>
+              <w:t/>
+            </w:r>
+          </w:p>
+          <w:tcPr>
+            <w:tcW w:w="5000" w:type="dxa"/>
+          </w:tcPr>
+        </w:tc>
+      </w:tr>
     </w:tbl>
     <w:p>
       <w:r>
@@ -469,7 +499,7 @@
       </w:tblPr>
       <w:tblGrid>
         <w:gridCol w:w="3000"/>
-        <w:gridCol w:w="5000"/>
+        <w:gridCol w:w="7000"/>
       </w:tblGrid>
       <w:tr>
         <w:tc>
@@ -497,7 +527,7 @@
             </w:r>
           </w:p>
           <w:tcPr>
-            <w:tcW w:w="5000" w:type="dxa"/>
+            <w:tcW w:w="7000" w:type="dxa"/>
           </w:tcPr>
         </w:tc>
       </w:tr>
@@ -527,7 +557,7 @@
             </w:r>
           </w:p>
           <w:tcPr>
-            <w:tcW w:w="5000" w:type="dxa"/>
+            <w:tcW w:w="7000" w:type="dxa"/>
           </w:tcPr>
         </w:tc>
       </w:tr>
@@ -557,7 +587,7 @@
             </w:r>
           </w:p>
           <w:tcPr>
-            <w:tcW w:w="5000" w:type="dxa"/>
+            <w:tcW w:w="7000" w:type="dxa"/>
           </w:tcPr>
         </w:tc>
       </w:tr>
@@ -587,7 +617,7 @@
             </w:r>
           </w:p>
           <w:tcPr>
-            <w:tcW w:w="5000" w:type="dxa"/>
+            <w:tcW w:w="7000" w:type="dxa"/>
           </w:tcPr>
         </w:tc>
       </w:tr>
@@ -618,7 +648,7 @@
       </w:tblPr>
       <w:tblGrid>
         <w:gridCol w:w="3000"/>
-        <w:gridCol w:w="5000"/>
+        <w:gridCol w:w="7000"/>
       </w:tblGrid>
       <w:tr>
         <w:tc>
@@ -646,7 +676,7 @@
             </w:r>
           </w:p>
           <w:tcPr>
-            <w:tcW w:w="5000" w:type="dxa"/>
+            <w:tcW w:w="7000" w:type="dxa"/>
           </w:tcPr>
         </w:tc>
       </w:tr>
@@ -676,7 +706,7 @@
             </w:r>
           </w:p>
           <w:tcPr>
-            <w:tcW w:w="5000" w:type="dxa"/>
+            <w:tcW w:w="7000" w:type="dxa"/>
           </w:tcPr>
         </w:tc>
       </w:tr>
@@ -2104,14 +2134,6 @@
           <w:b/>
         </w:rPr>
         <w:t>ГРАФИК УЧЕБНОГО ПРОЦЕССА</w:t>
-      </w:r>
-    </w:p>
-    <w:p>
-      <w:r>
-        <w:rPr>
-          <w:rFonts w:ascii="Times New Roman" w:hAnsi="Times New Roman" w:eastAsia="Times New Roman" w:cs="Times New Roman"/>
-          <w:sz w:val="28"/>
-        </w:rPr>
       </w:r>
     </w:p>
     <w:tbl>
@@ -2665,6 +2687,4037 @@
         <w:br w:type="page"/>
       </w:r>
     </w:p>
+    <w:p>
+      <w:pPr>
+        <w:jc w:val="center"/>
+      </w:pPr>
+      <w:r>
+        <w:rPr>
+          <w:rFonts w:ascii="Times New Roman" w:hAnsi="Times New Roman" w:eastAsia="Times New Roman" w:cs="Times New Roman"/>
+          <w:sz w:val="28"/>
+          <w:b/>
+        </w:rPr>
+        <w:t>АКТИВ УЧЕБНОЙ ГРУППЫ</w:t>
+      </w:r>
+    </w:p>
+    <w:p>
+      <w:pPr>
+        <w:jc w:val="both"/>
+      </w:pPr>
+      <w:r>
+        <w:rPr>
+          <w:rFonts w:ascii="Times New Roman" w:hAnsi="Times New Roman" w:eastAsia="Times New Roman" w:cs="Times New Roman"/>
+          <w:sz w:val="28"/>
+        </w:rPr>
+        <w:t>Староста</w:t>
+      </w:r>
+      <w:r>
+        <w:rPr>
+          <w:rFonts w:ascii="Times New Roman" w:hAnsi="Times New Roman" w:eastAsia="Times New Roman" w:cs="Times New Roman"/>
+          <w:sz w:val="28"/>
+          <w:u w:val="single"/>
+        </w:rPr>
+        <w:tab/>
+        <w:t>Петров Петр Петрович</w:t>
+        <w:tab/>
+      </w:r>
+    </w:p>
+    <w:p>
+      <w:pPr>
+        <w:jc w:val="both"/>
+      </w:pPr>
+      <w:r>
+        <w:rPr>
+          <w:rFonts w:ascii="Times New Roman" w:hAnsi="Times New Roman" w:eastAsia="Times New Roman" w:cs="Times New Roman"/>
+          <w:sz w:val="28"/>
+        </w:rPr>
+        <w:t>Заместитель старосты</w:t>
+      </w:r>
+      <w:r>
+        <w:rPr>
+          <w:rFonts w:ascii="Times New Roman" w:hAnsi="Times New Roman" w:eastAsia="Times New Roman" w:cs="Times New Roman"/>
+          <w:sz w:val="28"/>
+          <w:u w:val="single"/>
+        </w:rPr>
+        <w:tab/>
+        <w:t/>
+        <w:tab/>
+      </w:r>
+    </w:p>
+    <w:p>
+      <w:pPr>
+        <w:jc w:val="both"/>
+      </w:pPr>
+      <w:r>
+        <w:rPr>
+          <w:rFonts w:ascii="Times New Roman" w:hAnsi="Times New Roman" w:eastAsia="Times New Roman" w:cs="Times New Roman"/>
+          <w:sz w:val="28"/>
+        </w:rPr>
+        <w:t>Профорг</w:t>
+      </w:r>
+      <w:r>
+        <w:rPr>
+          <w:rFonts w:ascii="Times New Roman" w:hAnsi="Times New Roman" w:eastAsia="Times New Roman" w:cs="Times New Roman"/>
+          <w:sz w:val="28"/>
+          <w:u w:val="single"/>
+        </w:rPr>
+        <w:tab/>
+        <w:t>Иванов Иван Иванович</w:t>
+        <w:tab/>
+      </w:r>
+    </w:p>
+    <w:p>
+      <w:pPr>
+        <w:jc w:val="both"/>
+      </w:pPr>
+      <w:r>
+        <w:rPr>
+          <w:rFonts w:ascii="Times New Roman" w:hAnsi="Times New Roman" w:eastAsia="Times New Roman" w:cs="Times New Roman"/>
+          <w:sz w:val="28"/>
+        </w:rPr>
+        <w:t/>
+      </w:r>
+      <w:r>
+        <w:rPr>
+          <w:rFonts w:ascii="Times New Roman" w:hAnsi="Times New Roman" w:eastAsia="Times New Roman" w:cs="Times New Roman"/>
+          <w:sz w:val="28"/>
+          <w:u w:val="single"/>
+        </w:rPr>
+        <w:tab/>
+        <w:t/>
+        <w:tab/>
+      </w:r>
+    </w:p>
+    <w:p>
+      <w:pPr>
+        <w:jc w:val="both"/>
+      </w:pPr>
+      <w:r>
+        <w:rPr>
+          <w:rFonts w:ascii="Times New Roman" w:hAnsi="Times New Roman" w:eastAsia="Times New Roman" w:cs="Times New Roman"/>
+          <w:sz w:val="28"/>
+        </w:rPr>
+        <w:t>Test</w:t>
+      </w:r>
+      <w:r>
+        <w:rPr>
+          <w:rFonts w:ascii="Times New Roman" w:hAnsi="Times New Roman" w:eastAsia="Times New Roman" w:cs="Times New Roman"/>
+          <w:sz w:val="28"/>
+          <w:u w:val="single"/>
+        </w:rPr>
+        <w:tab/>
+        <w:t>Кирилюк Артём Андреевич</w:t>
+        <w:tab/>
+      </w:r>
+    </w:p>
+    <w:p>
+      <w:pPr>
+        <w:jc w:val="both"/>
+      </w:pPr>
+      <w:r>
+        <w:rPr>
+          <w:rFonts w:ascii="Times New Roman" w:hAnsi="Times New Roman" w:eastAsia="Times New Roman" w:cs="Times New Roman"/>
+          <w:sz w:val="28"/>
+        </w:rPr>
+        <w:t/>
+      </w:r>
+      <w:r>
+        <w:rPr>
+          <w:rFonts w:ascii="Times New Roman" w:hAnsi="Times New Roman" w:eastAsia="Times New Roman" w:cs="Times New Roman"/>
+          <w:sz w:val="28"/>
+          <w:u w:val="single"/>
+        </w:rPr>
+        <w:tab/>
+        <w:t>Алексеев Алексей Алексеевич</w:t>
+        <w:tab/>
+      </w:r>
+    </w:p>
+    <w:p>
+      <w:pPr>
+        <w:jc w:val="center"/>
+      </w:pPr>
+      <w:r>
+        <w:rPr>
+          <w:rFonts w:ascii="Times New Roman" w:hAnsi="Times New Roman" w:eastAsia="Times New Roman" w:cs="Times New Roman"/>
+          <w:sz w:val="28"/>
+          <w:b/>
+        </w:rPr>
+        <w:t>АКТИВ УЧЕБНОЙ ГРУППЫ</w:t>
+      </w:r>
+    </w:p>
+    <w:p>
+      <w:pPr>
+        <w:jc w:val="both"/>
+      </w:pPr>
+      <w:r>
+        <w:rPr>
+          <w:rFonts w:ascii="Times New Roman" w:hAnsi="Times New Roman" w:eastAsia="Times New Roman" w:cs="Times New Roman"/>
+          <w:sz w:val="28"/>
+        </w:rPr>
+        <w:t>Староста</w:t>
+      </w:r>
+      <w:r>
+        <w:rPr>
+          <w:rFonts w:ascii="Times New Roman" w:hAnsi="Times New Roman" w:eastAsia="Times New Roman" w:cs="Times New Roman"/>
+          <w:sz w:val="28"/>
+          <w:u w:val="single"/>
+        </w:rPr>
+        <w:tab/>
+        <w:t/>
+        <w:tab/>
+      </w:r>
+    </w:p>
+    <w:p>
+      <w:pPr>
+        <w:jc w:val="both"/>
+      </w:pPr>
+      <w:r>
+        <w:rPr>
+          <w:rFonts w:ascii="Times New Roman" w:hAnsi="Times New Roman" w:eastAsia="Times New Roman" w:cs="Times New Roman"/>
+          <w:sz w:val="28"/>
+        </w:rPr>
+        <w:t>Заместитель старосты</w:t>
+      </w:r>
+      <w:r>
+        <w:rPr>
+          <w:rFonts w:ascii="Times New Roman" w:hAnsi="Times New Roman" w:eastAsia="Times New Roman" w:cs="Times New Roman"/>
+          <w:sz w:val="28"/>
+          <w:u w:val="single"/>
+        </w:rPr>
+        <w:tab/>
+        <w:t/>
+        <w:tab/>
+      </w:r>
+    </w:p>
+    <w:p>
+      <w:pPr>
+        <w:jc w:val="both"/>
+      </w:pPr>
+      <w:r>
+        <w:rPr>
+          <w:rFonts w:ascii="Times New Roman" w:hAnsi="Times New Roman" w:eastAsia="Times New Roman" w:cs="Times New Roman"/>
+          <w:sz w:val="28"/>
+        </w:rPr>
+        <w:t>Профорг</w:t>
+      </w:r>
+      <w:r>
+        <w:rPr>
+          <w:rFonts w:ascii="Times New Roman" w:hAnsi="Times New Roman" w:eastAsia="Times New Roman" w:cs="Times New Roman"/>
+          <w:sz w:val="28"/>
+          <w:u w:val="single"/>
+        </w:rPr>
+        <w:tab/>
+        <w:t/>
+        <w:tab/>
+      </w:r>
+    </w:p>
+    <w:p>
+      <w:pPr>
+        <w:jc w:val="both"/>
+      </w:pPr>
+      <w:r>
+        <w:rPr>
+          <w:rFonts w:ascii="Times New Roman" w:hAnsi="Times New Roman" w:eastAsia="Times New Roman" w:cs="Times New Roman"/>
+          <w:sz w:val="28"/>
+        </w:rPr>
+        <w:t/>
+      </w:r>
+      <w:r>
+        <w:rPr>
+          <w:rFonts w:ascii="Times New Roman" w:hAnsi="Times New Roman" w:eastAsia="Times New Roman" w:cs="Times New Roman"/>
+          <w:sz w:val="28"/>
+          <w:u w:val="single"/>
+        </w:rPr>
+        <w:tab/>
+        <w:t/>
+        <w:tab/>
+      </w:r>
+    </w:p>
+    <w:p>
+      <w:pPr>
+        <w:jc w:val="both"/>
+      </w:pPr>
+      <w:r>
+        <w:rPr>
+          <w:rFonts w:ascii="Times New Roman" w:hAnsi="Times New Roman" w:eastAsia="Times New Roman" w:cs="Times New Roman"/>
+          <w:sz w:val="28"/>
+        </w:rPr>
+        <w:t/>
+      </w:r>
+      <w:r>
+        <w:rPr>
+          <w:rFonts w:ascii="Times New Roman" w:hAnsi="Times New Roman" w:eastAsia="Times New Roman" w:cs="Times New Roman"/>
+          <w:sz w:val="28"/>
+          <w:u w:val="single"/>
+        </w:rPr>
+        <w:tab/>
+        <w:t/>
+        <w:tab/>
+      </w:r>
+    </w:p>
+    <w:p>
+      <w:pPr>
+        <w:jc w:val="both"/>
+      </w:pPr>
+      <w:r>
+        <w:rPr>
+          <w:rFonts w:ascii="Times New Roman" w:hAnsi="Times New Roman" w:eastAsia="Times New Roman" w:cs="Times New Roman"/>
+          <w:sz w:val="28"/>
+        </w:rPr>
+        <w:t/>
+      </w:r>
+      <w:r>
+        <w:rPr>
+          <w:rFonts w:ascii="Times New Roman" w:hAnsi="Times New Roman" w:eastAsia="Times New Roman" w:cs="Times New Roman"/>
+          <w:sz w:val="28"/>
+          <w:u w:val="single"/>
+        </w:rPr>
+        <w:tab/>
+        <w:t/>
+        <w:tab/>
+      </w:r>
+    </w:p>
+    <w:p>
+      <w:r>
+        <w:br w:type="page"/>
+      </w:r>
+    </w:p>
+    <w:p>
+      <w:pPr>
+        <w:jc w:val="center"/>
+        <w:spacing w:after="0"/>
+      </w:pPr>
+      <w:r>
+        <w:rPr>
+          <w:rFonts w:ascii="Times New Roman" w:hAnsi="Times New Roman" w:eastAsia="Times New Roman" w:cs="Times New Roman"/>
+          <w:sz w:val="28"/>
+          <w:b/>
+        </w:rPr>
+        <w:t>СПИСОК СТУДЕНТОВ</w:t>
+      </w:r>
+    </w:p>
+    <w:tbl>
+      <w:tblPr>
+        <w:tblBorders>
+          <w:top w:val="single" w:sz="4"/>
+          <w:bottom w:val="single" w:sz="4"/>
+          <w:left w:val="single" w:sz="4"/>
+          <w:right w:val="single" w:sz="4"/>
+          <w:insideH w:val="single" w:sz="4"/>
+          <w:insideV w:val="single" w:sz="4"/>
+        </w:tblBorders>
+      </w:tblPr>
+      <w:tblGrid>
+        <w:gridCol w:w="650"/>
+        <w:gridCol w:w="6050"/>
+        <w:gridCol w:w="1650"/>
+        <w:gridCol w:w="1650"/>
+      </w:tblGrid>
+      <w:tr>
+        <w:tc>
+          <w:p>
+            <w:r>
+              <w:rPr>
+                <w:rFonts w:ascii="Times New Roman" w:hAnsi="Times New Roman" w:eastAsia="Times New Roman" w:cs="Times New Roman"/>
+                <w:sz w:val="28"/>
+                <w:b/>
+              </w:rPr>
+              <w:t>№</w:t>
+            </w:r>
+          </w:p>
+          <w:tcPr>
+            <w:tcW w:w="650" w:type="dxa"/>
+          </w:tcPr>
+        </w:tc>
+        <w:tc>
+          <w:p>
+            <w:r>
+              <w:rPr>
+                <w:rFonts w:ascii="Times New Roman" w:hAnsi="Times New Roman" w:eastAsia="Times New Roman" w:cs="Times New Roman"/>
+                <w:sz w:val="28"/>
+                <w:b/>
+              </w:rPr>
+              <w:t>Фамилия, имя отчество (полностью)</w:t>
+            </w:r>
+          </w:p>
+          <w:tcPr>
+            <w:tcW w:w="6050" w:type="dxa"/>
+          </w:tcPr>
+        </w:tc>
+        <w:tc>
+          <w:p>
+            <w:r>
+              <w:rPr>
+                <w:rFonts w:ascii="Times New Roman" w:hAnsi="Times New Roman" w:eastAsia="Times New Roman" w:cs="Times New Roman"/>
+                <w:sz w:val="28"/>
+                <w:b/>
+              </w:rPr>
+              <w:t>Контактный телефон</w:t>
+            </w:r>
+          </w:p>
+          <w:tcPr>
+            <w:tcW w:w="1650" w:type="dxa"/>
+          </w:tcPr>
+        </w:tc>
+        <w:tc>
+          <w:p>
+            <w:r>
+              <w:rPr>
+                <w:rFonts w:ascii="Times New Roman" w:hAnsi="Times New Roman" w:eastAsia="Times New Roman" w:cs="Times New Roman"/>
+                <w:sz w:val="28"/>
+                <w:b/>
+              </w:rPr>
+              <w:t>№ страни-</w:t>
+              <w:br/>
+            </w:r>
+            <w:r>
+              <w:rPr>
+                <w:rFonts w:ascii="Times New Roman" w:hAnsi="Times New Roman" w:eastAsia="Times New Roman" w:cs="Times New Roman"/>
+                <w:sz w:val="28"/>
+                <w:b/>
+              </w:rPr>
+              <w:t>цы персо-</w:t>
+              <w:br/>
+            </w:r>
+            <w:r>
+              <w:rPr>
+                <w:rFonts w:ascii="Times New Roman" w:hAnsi="Times New Roman" w:eastAsia="Times New Roman" w:cs="Times New Roman"/>
+                <w:sz w:val="28"/>
+                <w:b/>
+              </w:rPr>
+              <w:t>нифицы-</w:t>
+              <w:br/>
+            </w:r>
+            <w:r>
+              <w:rPr>
+                <w:rFonts w:ascii="Times New Roman" w:hAnsi="Times New Roman" w:eastAsia="Times New Roman" w:cs="Times New Roman"/>
+                <w:sz w:val="28"/>
+                <w:b/>
+              </w:rPr>
+              <w:t>рованного</w:t>
+              <w:br/>
+            </w:r>
+            <w:r>
+              <w:rPr>
+                <w:rFonts w:ascii="Times New Roman" w:hAnsi="Times New Roman" w:eastAsia="Times New Roman" w:cs="Times New Roman"/>
+                <w:sz w:val="28"/>
+                <w:b/>
+              </w:rPr>
+              <w:t>учета</w:t>
+            </w:r>
+          </w:p>
+          <w:tcPr>
+            <w:tcW w:w="1650" w:type="dxa"/>
+          </w:tcPr>
+        </w:tc>
+      </w:tr>
+      <w:tr>
+        <w:tc>
+          <w:p>
+            <w:r>
+              <w:rPr>
+                <w:rFonts w:ascii="Times New Roman" w:hAnsi="Times New Roman" w:eastAsia="Times New Roman" w:cs="Times New Roman"/>
+                <w:sz w:val="24"/>
+              </w:rPr>
+              <w:t/>
+            </w:r>
+          </w:p>
+          <w:tcPr>
+            <w:tcW w:w="650" w:type="dxa"/>
+          </w:tcPr>
+        </w:tc>
+        <w:tc>
+          <w:p>
+            <w:r>
+              <w:rPr>
+                <w:rFonts w:ascii="Times New Roman" w:hAnsi="Times New Roman" w:eastAsia="Times New Roman" w:cs="Times New Roman"/>
+                <w:sz w:val="24"/>
+              </w:rPr>
+              <w:t>Кирилюк Артём Андреевич</w:t>
+            </w:r>
+          </w:p>
+          <w:tcPr>
+            <w:tcW w:w="6050" w:type="dxa"/>
+          </w:tcPr>
+        </w:tc>
+        <w:tc>
+          <w:p>
+            <w:r>
+              <w:rPr>
+                <w:rFonts w:ascii="Times New Roman" w:hAnsi="Times New Roman" w:eastAsia="Times New Roman" w:cs="Times New Roman"/>
+                <w:sz w:val="24"/>
+              </w:rPr>
+              <w:t>292631024</w:t>
+            </w:r>
+          </w:p>
+          <w:tcPr>
+            <w:tcW w:w="1650" w:type="dxa"/>
+          </w:tcPr>
+        </w:tc>
+        <w:tc>
+          <w:p>
+            <w:r>
+              <w:rPr>
+                <w:rFonts w:ascii="Times New Roman" w:hAnsi="Times New Roman" w:eastAsia="Times New Roman" w:cs="Times New Roman"/>
+                <w:sz w:val="24"/>
+              </w:rPr>
+              <w:t>56</w:t>
+            </w:r>
+          </w:p>
+          <w:tcPr>
+            <w:tcW w:w="1650" w:type="dxa"/>
+          </w:tcPr>
+        </w:tc>
+      </w:tr>
+      <w:tr>
+        <w:tc>
+          <w:p>
+            <w:r>
+              <w:rPr>
+                <w:rFonts w:ascii="Times New Roman" w:hAnsi="Times New Roman" w:eastAsia="Times New Roman" w:cs="Times New Roman"/>
+                <w:sz w:val="24"/>
+              </w:rPr>
+              <w:t/>
+            </w:r>
+          </w:p>
+          <w:tcPr>
+            <w:tcW w:w="650" w:type="dxa"/>
+          </w:tcPr>
+        </w:tc>
+        <w:tc>
+          <w:p>
+            <w:r>
+              <w:rPr>
+                <w:rFonts w:ascii="Times New Roman" w:hAnsi="Times New Roman" w:eastAsia="Times New Roman" w:cs="Times New Roman"/>
+                <w:sz w:val="24"/>
+              </w:rPr>
+              <w:t>Петров Петр Петрович</w:t>
+            </w:r>
+          </w:p>
+          <w:tcPr>
+            <w:tcW w:w="6050" w:type="dxa"/>
+          </w:tcPr>
+        </w:tc>
+        <w:tc>
+          <w:p>
+            <w:r>
+              <w:rPr>
+                <w:rFonts w:ascii="Times New Roman" w:hAnsi="Times New Roman" w:eastAsia="Times New Roman" w:cs="Times New Roman"/>
+                <w:sz w:val="24"/>
+              </w:rPr>
+              <w:t/>
+            </w:r>
+          </w:p>
+          <w:tcPr>
+            <w:tcW w:w="1650" w:type="dxa"/>
+          </w:tcPr>
+        </w:tc>
+        <w:tc>
+          <w:p>
+            <w:r>
+              <w:rPr>
+                <w:rFonts w:ascii="Times New Roman" w:hAnsi="Times New Roman" w:eastAsia="Times New Roman" w:cs="Times New Roman"/>
+                <w:sz w:val="24"/>
+              </w:rPr>
+              <w:t>62</w:t>
+            </w:r>
+          </w:p>
+          <w:tcPr>
+            <w:tcW w:w="1650" w:type="dxa"/>
+          </w:tcPr>
+        </w:tc>
+      </w:tr>
+      <w:tr>
+        <w:tc>
+          <w:p>
+            <w:r>
+              <w:rPr>
+                <w:rFonts w:ascii="Times New Roman" w:hAnsi="Times New Roman" w:eastAsia="Times New Roman" w:cs="Times New Roman"/>
+                <w:sz w:val="24"/>
+              </w:rPr>
+              <w:t/>
+            </w:r>
+          </w:p>
+          <w:tcPr>
+            <w:tcW w:w="650" w:type="dxa"/>
+          </w:tcPr>
+        </w:tc>
+        <w:tc>
+          <w:p>
+            <w:r>
+              <w:rPr>
+                <w:rFonts w:ascii="Times New Roman" w:hAnsi="Times New Roman" w:eastAsia="Times New Roman" w:cs="Times New Roman"/>
+                <w:sz w:val="24"/>
+              </w:rPr>
+              <w:t>Иванов Иван Иванович</w:t>
+            </w:r>
+          </w:p>
+          <w:tcPr>
+            <w:tcW w:w="6050" w:type="dxa"/>
+          </w:tcPr>
+        </w:tc>
+        <w:tc>
+          <w:p>
+            <w:r>
+              <w:rPr>
+                <w:rFonts w:ascii="Times New Roman" w:hAnsi="Times New Roman" w:eastAsia="Times New Roman" w:cs="Times New Roman"/>
+                <w:sz w:val="24"/>
+              </w:rPr>
+              <w:t>2452452452</w:t>
+            </w:r>
+          </w:p>
+          <w:tcPr>
+            <w:tcW w:w="1650" w:type="dxa"/>
+          </w:tcPr>
+        </w:tc>
+        <w:tc>
+          <w:p>
+            <w:r>
+              <w:rPr>
+                <w:rFonts w:ascii="Times New Roman" w:hAnsi="Times New Roman" w:eastAsia="Times New Roman" w:cs="Times New Roman"/>
+                <w:sz w:val="24"/>
+              </w:rPr>
+              <w:t>63</w:t>
+            </w:r>
+          </w:p>
+          <w:tcPr>
+            <w:tcW w:w="1650" w:type="dxa"/>
+          </w:tcPr>
+        </w:tc>
+      </w:tr>
+      <w:tr>
+        <w:tc>
+          <w:p>
+            <w:r>
+              <w:rPr>
+                <w:rFonts w:ascii="Times New Roman" w:hAnsi="Times New Roman" w:eastAsia="Times New Roman" w:cs="Times New Roman"/>
+                <w:sz w:val="24"/>
+              </w:rPr>
+              <w:t/>
+            </w:r>
+          </w:p>
+          <w:tcPr>
+            <w:tcW w:w="650" w:type="dxa"/>
+          </w:tcPr>
+        </w:tc>
+        <w:tc>
+          <w:p>
+            <w:r>
+              <w:rPr>
+                <w:rFonts w:ascii="Times New Roman" w:hAnsi="Times New Roman" w:eastAsia="Times New Roman" w:cs="Times New Roman"/>
+                <w:sz w:val="24"/>
+              </w:rPr>
+              <w:t>Алексеев Алексей Алексеевич</w:t>
+            </w:r>
+          </w:p>
+          <w:tcPr>
+            <w:tcW w:w="6050" w:type="dxa"/>
+          </w:tcPr>
+        </w:tc>
+        <w:tc>
+          <w:p>
+            <w:r>
+              <w:rPr>
+                <w:rFonts w:ascii="Times New Roman" w:hAnsi="Times New Roman" w:eastAsia="Times New Roman" w:cs="Times New Roman"/>
+                <w:sz w:val="24"/>
+              </w:rPr>
+              <w:t/>
+            </w:r>
+          </w:p>
+          <w:tcPr>
+            <w:tcW w:w="1650" w:type="dxa"/>
+          </w:tcPr>
+        </w:tc>
+        <w:tc>
+          <w:p>
+            <w:r>
+              <w:rPr>
+                <w:rFonts w:ascii="Times New Roman" w:hAnsi="Times New Roman" w:eastAsia="Times New Roman" w:cs="Times New Roman"/>
+                <w:sz w:val="24"/>
+              </w:rPr>
+              <w:t>64</w:t>
+            </w:r>
+          </w:p>
+          <w:tcPr>
+            <w:tcW w:w="1650" w:type="dxa"/>
+          </w:tcPr>
+        </w:tc>
+      </w:tr>
+    </w:tbl>
+    <w:p>
+      <w:r>
+        <w:br w:type="page"/>
+      </w:r>
+    </w:p>
+    <w:p>
+      <w:pPr>
+        <w:jc w:val="center"/>
+      </w:pPr>
+      <w:r>
+        <w:rPr>
+          <w:rFonts w:ascii="Times New Roman" w:hAnsi="Times New Roman" w:eastAsia="Times New Roman" w:cs="Times New Roman"/>
+          <w:sz w:val="28"/>
+          <w:b/>
+        </w:rPr>
+        <w:t>КАРТА ПЕРСОНИФИЦИРОВАННОГО УЧЕТА</w:t>
+      </w:r>
+    </w:p>
+    <w:p>
+      <w:pPr>
+        <w:jc w:val="both"/>
+      </w:pPr>
+      <w:r>
+        <w:rPr>
+          <w:rFonts w:ascii="Times New Roman" w:hAnsi="Times New Roman" w:eastAsia="Times New Roman" w:cs="Times New Roman"/>
+          <w:sz w:val="28"/>
+          <w:b/>
+        </w:rPr>
+        <w:t>Фамилия, имя отчество</w:t>
+      </w:r>
+      <w:r>
+        <w:rPr>
+          <w:rFonts w:ascii="Times New Roman" w:hAnsi="Times New Roman" w:eastAsia="Times New Roman" w:cs="Times New Roman"/>
+          <w:sz w:val="28"/>
+          <w:u w:val="single"/>
+        </w:rPr>
+        <w:tab/>
+        <w:t>Кирилюк Артём Андреевич</w:t>
+        <w:tab/>
+        <w:br/>
+      </w:r>
+      <w:r>
+        <w:rPr>
+          <w:rFonts w:ascii="Times New Roman" w:hAnsi="Times New Roman" w:eastAsia="Times New Roman" w:cs="Times New Roman"/>
+          <w:sz w:val="28"/>
+        </w:rPr>
+        <w:t>Дата рождения</w:t>
+      </w:r>
+      <w:r>
+        <w:rPr>
+          <w:rFonts w:ascii="Times New Roman" w:hAnsi="Times New Roman" w:eastAsia="Times New Roman" w:cs="Times New Roman"/>
+          <w:sz w:val="28"/>
+          <w:u w:val="single"/>
+        </w:rPr>
+        <w:tab/>
+        <w:tab/>
+        <w:t>12.03.1232</w:t>
+        <w:tab/>
+        <w:tab/>
+        <w:br/>
+      </w:r>
+      <w:r>
+        <w:rPr>
+          <w:rFonts w:ascii="Times New Roman" w:hAnsi="Times New Roman" w:eastAsia="Times New Roman" w:cs="Times New Roman"/>
+          <w:sz w:val="28"/>
+        </w:rPr>
+        <w:t>Паспортные данные</w:t>
+      </w:r>
+      <w:r>
+        <w:rPr>
+          <w:rFonts w:ascii="Times New Roman" w:hAnsi="Times New Roman" w:eastAsia="Times New Roman" w:cs="Times New Roman"/>
+          <w:sz w:val="28"/>
+          <w:u w:val="single"/>
+        </w:rPr>
+        <w:tab/>
+        <w:tab/>
+        <w:t>ehb3he3tn3er5tn3etn3ert5n3</w:t>
+        <w:tab/>
+        <w:tab/>
+      </w:r>
+      <w:r>
+        <w:rPr>
+          <w:rFonts w:ascii="Times New Roman" w:hAnsi="Times New Roman" w:eastAsia="Times New Roman" w:cs="Times New Roman"/>
+          <w:sz w:val="28"/>
+        </w:rPr>
+        <w:t>гражданство</w:t>
+      </w:r>
+      <w:r>
+        <w:rPr>
+          <w:rFonts w:ascii="Times New Roman" w:hAnsi="Times New Roman" w:eastAsia="Times New Roman" w:cs="Times New Roman"/>
+          <w:sz w:val="28"/>
+          <w:u w:val="single"/>
+        </w:rPr>
+        <w:tab/>
+        <w:t>3r5nb3rbn3er5nb3</w:t>
+        <w:tab/>
+        <w:br/>
+      </w:r>
+      <w:r>
+        <w:rPr>
+          <w:rFonts w:ascii="Times New Roman" w:hAnsi="Times New Roman" w:eastAsia="Times New Roman" w:cs="Times New Roman"/>
+          <w:sz w:val="28"/>
+        </w:rPr>
+        <w:t>Окончил УО</w:t>
+      </w:r>
+      <w:r>
+        <w:rPr>
+          <w:rFonts w:ascii="Times New Roman" w:hAnsi="Times New Roman" w:eastAsia="Times New Roman" w:cs="Times New Roman"/>
+          <w:sz w:val="28"/>
+          <w:u w:val="single"/>
+        </w:rPr>
+        <w:tab/>
+        <w:tab/>
+        <w:t>35n3tn35</w:t>
+        <w:tab/>
+        <w:tab/>
+        <w:br/>
+      </w:r>
+      <w:r>
+        <w:rPr>
+          <w:rFonts w:ascii="Times New Roman" w:hAnsi="Times New Roman" w:eastAsia="Times New Roman" w:cs="Times New Roman"/>
+          <w:sz w:val="28"/>
+        </w:rPr>
+        <w:t>Место и адрес проживания в период обучения</w:t>
+      </w:r>
+      <w:r>
+        <w:rPr>
+          <w:rFonts w:ascii="Times New Roman" w:hAnsi="Times New Roman" w:eastAsia="Times New Roman" w:cs="Times New Roman"/>
+          <w:sz w:val="28"/>
+          <w:u w:val="single"/>
+        </w:rPr>
+        <w:tab/>
+        <w:t>3r5n3r5nj35hj35t</w:t>
+        <w:tab/>
+      </w:r>
+    </w:p>
+    <w:p>
+      <w:pPr>
+        <w:jc w:val="start"/>
+      </w:pPr>
+      <w:r>
+        <w:rPr>
+          <w:rFonts w:ascii="Times New Roman" w:hAnsi="Times New Roman" w:eastAsia="Times New Roman" w:cs="Times New Roman"/>
+          <w:sz w:val="28"/>
+          <w:b/>
+        </w:rPr>
+        <w:t>Сведения о состоянии здоровья</w:t>
+        <w:br/>
+      </w:r>
+      <w:r>
+        <w:rPr>
+          <w:rFonts w:ascii="Times New Roman" w:hAnsi="Times New Roman" w:eastAsia="Times New Roman" w:cs="Times New Roman"/>
+          <w:sz w:val="28"/>
+        </w:rPr>
+        <w:t>Хронические заболевания</w:t>
+      </w:r>
+      <w:r>
+        <w:rPr>
+          <w:rFonts w:ascii="Times New Roman" w:hAnsi="Times New Roman" w:eastAsia="Times New Roman" w:cs="Times New Roman"/>
+          <w:sz w:val="28"/>
+          <w:u w:val="single"/>
+        </w:rPr>
+        <w:tab/>
+      </w:r>
+      <w:r>
+        <w:rPr>
+          <w:rFonts w:ascii="Times New Roman" w:hAnsi="Times New Roman" w:eastAsia="Times New Roman" w:cs="Times New Roman"/>
+          <w:sz w:val="28"/>
+          <w:u w:val="single"/>
+        </w:rPr>
+        <w:tab/>
+        <w:br/>
+      </w:r>
+      <w:r>
+        <w:rPr>
+          <w:rFonts w:ascii="Times New Roman" w:hAnsi="Times New Roman" w:eastAsia="Times New Roman" w:cs="Times New Roman"/>
+          <w:sz w:val="28"/>
+        </w:rPr>
+        <w:t>Группы по физической культуре (основная специальная)</w:t>
+      </w:r>
+      <w:r>
+        <w:rPr>
+          <w:rFonts w:ascii="Times New Roman" w:hAnsi="Times New Roman" w:eastAsia="Times New Roman" w:cs="Times New Roman"/>
+          <w:sz w:val="28"/>
+          <w:u w:val="single"/>
+        </w:rPr>
+        <w:tab/>
+      </w:r>
+      <w:r>
+        <w:rPr>
+          <w:rFonts w:ascii="Times New Roman" w:hAnsi="Times New Roman" w:eastAsia="Times New Roman" w:cs="Times New Roman"/>
+          <w:sz w:val="28"/>
+          <w:u w:val="single"/>
+        </w:rPr>
+        <w:t>Test3, </w:t>
+      </w:r>
+      <w:r>
+        <w:rPr>
+          <w:rFonts w:ascii="Times New Roman" w:hAnsi="Times New Roman" w:eastAsia="Times New Roman" w:cs="Times New Roman"/>
+          <w:sz w:val="28"/>
+          <w:u w:val="single"/>
+        </w:rPr>
+        <w:t>Test4, </w:t>
+      </w:r>
+      <w:r>
+        <w:rPr>
+          <w:rFonts w:ascii="Times New Roman" w:hAnsi="Times New Roman" w:eastAsia="Times New Roman" w:cs="Times New Roman"/>
+          <w:sz w:val="28"/>
+          <w:u w:val="single"/>
+        </w:rPr>
+        <w:t>Test5</w:t>
+      </w:r>
+      <w:r>
+        <w:rPr>
+          <w:rFonts w:ascii="Times New Roman" w:hAnsi="Times New Roman" w:eastAsia="Times New Roman" w:cs="Times New Roman"/>
+          <w:sz w:val="28"/>
+          <w:u w:val="single"/>
+        </w:rPr>
+        <w:tab/>
+        <w:br/>
+      </w:r>
+    </w:p>
+    <w:p>
+      <w:pPr>
+        <w:jc w:val="start"/>
+        <w:spacing w:after="0"/>
+      </w:pPr>
+      <w:r>
+        <w:rPr>
+          <w:rFonts w:ascii="Times New Roman" w:hAnsi="Times New Roman" w:eastAsia="Times New Roman" w:cs="Times New Roman"/>
+          <w:sz w:val="28"/>
+          <w:b/>
+        </w:rPr>
+        <w:t>Сведения о родителях и/или других родственниках, законных представителях</w:t>
+        <w:br/>
+      </w:r>
+      <w:r>
+        <w:rPr>
+          <w:rFonts w:ascii="Times New Roman" w:hAnsi="Times New Roman" w:eastAsia="Times New Roman" w:cs="Times New Roman"/>
+          <w:sz w:val="24"/>
+        </w:rPr>
+        <w:t>(Ф.И.О. (полностью); место жительства и/или место пребывания; место работы, занимаемая должность,</w:t>
+        <w:br/>
+      </w:r>
+      <w:r>
+        <w:rPr>
+          <w:rFonts w:ascii="Times New Roman" w:hAnsi="Times New Roman" w:eastAsia="Times New Roman" w:cs="Times New Roman"/>
+          <w:sz w:val="24"/>
+        </w:rPr>
+        <w:t>Телефон (дом./раоч./моб.); другие сведения)</w:t>
+      </w:r>
+    </w:p>
+    <w:p>
+      <w:pPr>
+        <w:jc w:val="both"/>
+      </w:pPr>
+      <w:r>
+        <w:rPr>
+          <w:rFonts w:ascii="Times New Roman" w:hAnsi="Times New Roman" w:eastAsia="Times New Roman" w:cs="Times New Roman"/>
+          <w:sz w:val="24"/>
+          <w:u w:val="single"/>
+        </w:rPr>
+        <w:t>5h35h5h3 35rhb3wr5hb3 ; 35h35h35h35h; 1234566, 1234566, 1234566; 342hb3r5hb3r4 ;</w:t>
+        <w:tab/>
+        <w:br/>
+      </w:r>
+      <w:r>
+        <w:rPr>
+          <w:rFonts w:ascii="Times New Roman" w:hAnsi="Times New Roman" w:eastAsia="Times New Roman" w:cs="Times New Roman"/>
+          <w:sz w:val="24"/>
+          <w:u w:val="single"/>
+        </w:rPr>
+        <w:t>335h35 35h35h3 35h35h35 ; 35rh35rhsecbnerb, 1234566, 1234566, 1234566; 34 hg3h54;</w:t>
+        <w:tab/>
+        <w:br/>
+      </w:r>
+      <w:r>
+        <w:rPr>
+          <w:rFonts w:ascii="Times New Roman" w:hAnsi="Times New Roman" w:eastAsia="Times New Roman" w:cs="Times New Roman"/>
+          <w:sz w:val="24"/>
+          <w:u w:val="single"/>
+        </w:rPr>
+        <w:t>35h35h35h ; 35h35h3rh3r5h3, 35h35h35h, 1234566, 1234566, 1234566;  324 24h;</w:t>
+        <w:tab/>
+        <w:br/>
+      </w:r>
+    </w:p>
+    <w:p>
+      <w:pPr>
+        <w:jc w:val="start"/>
+        <w:spacing w:after="0"/>
+      </w:pPr>
+      <w:r>
+        <w:rPr>
+          <w:rFonts w:ascii="Times New Roman" w:hAnsi="Times New Roman" w:eastAsia="Times New Roman" w:cs="Times New Roman"/>
+          <w:sz w:val="28"/>
+          <w:b/>
+        </w:rPr>
+        <w:t>Индивидуальные сведения</w:t>
+        <w:br/>
+      </w:r>
+      <w:r>
+        <w:rPr>
+          <w:rFonts w:ascii="Times New Roman" w:hAnsi="Times New Roman" w:eastAsia="Times New Roman" w:cs="Times New Roman"/>
+          <w:sz w:val="24"/>
+        </w:rPr>
+        <w:t>(участие в научной работе, олимпиадах, студенческих конференциях, спортивной</w:t>
+        <w:br/>
+      </w:r>
+      <w:r>
+        <w:rPr>
+          <w:rFonts w:ascii="Times New Roman" w:hAnsi="Times New Roman" w:eastAsia="Times New Roman" w:cs="Times New Roman"/>
+          <w:sz w:val="24"/>
+        </w:rPr>
+        <w:t>и общественной жизни вуза, факультета, группы, общежития, ПО ОО "БРСМ", и т.д.)</w:t>
+      </w:r>
+    </w:p>
+    <w:p>
+      <w:pPr>
+        <w:jc w:val="both"/>
+      </w:pPr>
+      <w:r>
+        <w:rPr>
+          <w:rFonts w:ascii="Times New Roman" w:hAnsi="Times New Roman" w:eastAsia="Times New Roman" w:cs="Times New Roman"/>
+          <w:sz w:val="24"/>
+          <w:u w:val="single"/>
+        </w:rPr>
+        <w:t>2 4g3r5 gy35rh g35, 24 t24 t24t, 12.03.1232-14.12.4113, </w:t>
+        <w:tab/>
+        <w:br/>
+      </w:r>
+      <w:r>
+        <w:rPr>
+          <w:rFonts w:ascii="Times New Roman" w:hAnsi="Times New Roman" w:eastAsia="Times New Roman" w:cs="Times New Roman"/>
+          <w:sz w:val="24"/>
+          <w:u w:val="single"/>
+        </w:rPr>
+        <w:t>24 gy32wr54gy 24, 24 thrgyntfgyntr, 13.04.1413, eredtnetnret , 254y25 y2 4tty; </w:t>
+        <w:tab/>
+        <w:br/>
+      </w:r>
+      <w:r>
+        <w:rPr>
+          <w:rFonts w:ascii="Times New Roman" w:hAnsi="Times New Roman" w:eastAsia="Times New Roman" w:cs="Times New Roman"/>
+          <w:sz w:val="24"/>
+          <w:u w:val="single"/>
+        </w:rPr>
+        <w:t>35h3r5bh3wr 4, 13.04.1431, </w:t>
+        <w:tab/>
+        <w:br/>
+      </w:r>
+    </w:p>
+    <w:p>
+      <w:pPr>
+        <w:jc w:val="start"/>
+      </w:pPr>
+      <w:r>
+        <w:rPr>
+          <w:rFonts w:ascii="Times New Roman" w:hAnsi="Times New Roman" w:eastAsia="Times New Roman" w:cs="Times New Roman"/>
+          <w:sz w:val="28"/>
+          <w:b/>
+        </w:rPr>
+        <w:t>Поощрения студента</w:t>
+      </w:r>
+    </w:p>
+    <w:tbl>
+      <w:tblPr>
+        <w:tblBorders>
+          <w:top w:val="single" w:sz="4"/>
+          <w:bottom w:val="single" w:sz="4"/>
+          <w:left w:val="single" w:sz="4"/>
+          <w:right w:val="single" w:sz="4"/>
+          <w:insideH w:val="single" w:sz="4"/>
+          <w:insideV w:val="single" w:sz="4"/>
+        </w:tblBorders>
+      </w:tblPr>
+      <w:tblGrid>
+        <w:gridCol w:w="1250"/>
+        <w:gridCol w:w="5350"/>
+        <w:gridCol w:w="3400"/>
+      </w:tblGrid>
+      <w:tr>
+        <w:tc>
+          <w:p>
+            <w:r>
+              <w:rPr>
+                <w:rFonts w:ascii="Times New Roman" w:hAnsi="Times New Roman" w:eastAsia="Times New Roman" w:cs="Times New Roman"/>
+                <w:sz w:val="28"/>
+              </w:rPr>
+              <w:t>Дата</w:t>
+            </w:r>
+          </w:p>
+          <w:tcPr>
+            <w:tcW w:w="1250" w:type="dxa"/>
+          </w:tcPr>
+        </w:tc>
+        <w:tc>
+          <w:p>
+            <w:r>
+              <w:rPr>
+                <w:rFonts w:ascii="Times New Roman" w:hAnsi="Times New Roman" w:eastAsia="Times New Roman" w:cs="Times New Roman"/>
+                <w:sz w:val="28"/>
+              </w:rPr>
+              <w:t>За какие достижения</w:t>
+            </w:r>
+          </w:p>
+          <w:tcPr>
+            <w:tcW w:w="5350" w:type="dxa"/>
+          </w:tcPr>
+        </w:tc>
+        <w:tc>
+          <w:p>
+            <w:r>
+              <w:rPr>
+                <w:rFonts w:ascii="Times New Roman" w:hAnsi="Times New Roman" w:eastAsia="Times New Roman" w:cs="Times New Roman"/>
+                <w:sz w:val="28"/>
+              </w:rPr>
+              <w:t>Вид поощрения</w:t>
+            </w:r>
+          </w:p>
+          <w:tcPr>
+            <w:tcW w:w="3400" w:type="dxa"/>
+          </w:tcPr>
+        </w:tc>
+      </w:tr>
+      <w:tr>
+        <w:tc>
+          <w:p>
+            <w:r>
+              <w:rPr>
+                <w:rFonts w:ascii="Times New Roman" w:hAnsi="Times New Roman" w:eastAsia="Times New Roman" w:cs="Times New Roman"/>
+                <w:sz w:val="24"/>
+              </w:rPr>
+              <w:t>24.05.2424</w:t>
+            </w:r>
+          </w:p>
+          <w:tcPr>
+            <w:tcW w:w="1250" w:type="dxa"/>
+          </w:tcPr>
+        </w:tc>
+        <w:tc>
+          <w:p>
+            <w:r>
+              <w:rPr>
+                <w:rFonts w:ascii="Times New Roman" w:hAnsi="Times New Roman" w:eastAsia="Times New Roman" w:cs="Times New Roman"/>
+                <w:sz w:val="24"/>
+              </w:rPr>
+              <w:t>2rhb2wrhbw2r5nb2</w:t>
+            </w:r>
+          </w:p>
+          <w:tcPr>
+            <w:tcW w:w="5350" w:type="dxa"/>
+          </w:tcPr>
+        </w:tc>
+        <w:tc>
+          <w:p>
+            <w:r>
+              <w:rPr>
+                <w:rFonts w:ascii="Times New Roman" w:hAnsi="Times New Roman" w:eastAsia="Times New Roman" w:cs="Times New Roman"/>
+                <w:sz w:val="24"/>
+              </w:rPr>
+              <w:t>35h3wr</w:t>
+            </w:r>
+          </w:p>
+          <w:tcPr>
+            <w:tcW w:w="3400" w:type="dxa"/>
+          </w:tcPr>
+        </w:tc>
+      </w:tr>
+      <w:tr>
+        <w:tc>
+          <w:p>
+            <w:r>
+              <w:rPr>
+                <w:rFonts w:ascii="Times New Roman" w:hAnsi="Times New Roman" w:eastAsia="Times New Roman" w:cs="Times New Roman"/>
+                <w:sz w:val="24"/>
+              </w:rPr>
+              <w:t/>
+            </w:r>
+          </w:p>
+          <w:tcPr>
+            <w:tcW w:w="1250" w:type="dxa"/>
+          </w:tcPr>
+        </w:tc>
+        <w:tc>
+          <w:p>
+            <w:r>
+              <w:rPr>
+                <w:rFonts w:ascii="Times New Roman" w:hAnsi="Times New Roman" w:eastAsia="Times New Roman" w:cs="Times New Roman"/>
+                <w:sz w:val="24"/>
+              </w:rPr>
+              <w:t/>
+            </w:r>
+          </w:p>
+          <w:tcPr>
+            <w:tcW w:w="5350" w:type="dxa"/>
+          </w:tcPr>
+        </w:tc>
+        <w:tc>
+          <w:p>
+            <w:r>
+              <w:rPr>
+                <w:rFonts w:ascii="Times New Roman" w:hAnsi="Times New Roman" w:eastAsia="Times New Roman" w:cs="Times New Roman"/>
+                <w:sz w:val="24"/>
+              </w:rPr>
+              <w:t/>
+            </w:r>
+          </w:p>
+          <w:tcPr>
+            <w:tcW w:w="3400" w:type="dxa"/>
+          </w:tcPr>
+        </w:tc>
+      </w:tr>
+    </w:tbl>
+    <w:p>
+      <w:pPr>
+        <w:jc w:val="start"/>
+      </w:pPr>
+      <w:r>
+        <w:rPr>
+          <w:rFonts w:ascii="Times New Roman" w:hAnsi="Times New Roman" w:eastAsia="Times New Roman" w:cs="Times New Roman"/>
+          <w:sz w:val="28"/>
+          <w:b/>
+        </w:rPr>
+        <w:t>Отметка о дисциплинарной ответственности</w:t>
+      </w:r>
+    </w:p>
+    <w:tbl>
+      <w:tblPr>
+        <w:tblBorders>
+          <w:top w:val="single" w:sz="4"/>
+          <w:bottom w:val="single" w:sz="4"/>
+          <w:left w:val="single" w:sz="4"/>
+          <w:right w:val="single" w:sz="4"/>
+          <w:insideH w:val="single" w:sz="4"/>
+          <w:insideV w:val="single" w:sz="4"/>
+        </w:tblBorders>
+      </w:tblPr>
+      <w:tblGrid>
+        <w:gridCol w:w="1250"/>
+        <w:gridCol w:w="5350"/>
+        <w:gridCol w:w="3400"/>
+      </w:tblGrid>
+      <w:tr>
+        <w:tc>
+          <w:p>
+            <w:r>
+              <w:rPr>
+                <w:rFonts w:ascii="Times New Roman" w:hAnsi="Times New Roman" w:eastAsia="Times New Roman" w:cs="Times New Roman"/>
+                <w:sz w:val="28"/>
+              </w:rPr>
+              <w:t>Дата</w:t>
+            </w:r>
+          </w:p>
+          <w:tcPr>
+            <w:tcW w:w="1250" w:type="dxa"/>
+          </w:tcPr>
+        </w:tc>
+        <w:tc>
+          <w:p>
+            <w:r>
+              <w:rPr>
+                <w:rFonts w:ascii="Times New Roman" w:hAnsi="Times New Roman" w:eastAsia="Times New Roman" w:cs="Times New Roman"/>
+                <w:sz w:val="28"/>
+              </w:rPr>
+              <w:t>За какой проступок</w:t>
+            </w:r>
+          </w:p>
+          <w:tcPr>
+            <w:tcW w:w="5350" w:type="dxa"/>
+          </w:tcPr>
+        </w:tc>
+        <w:tc>
+          <w:p>
+            <w:r>
+              <w:rPr>
+                <w:rFonts w:ascii="Times New Roman" w:hAnsi="Times New Roman" w:eastAsia="Times New Roman" w:cs="Times New Roman"/>
+                <w:sz w:val="28"/>
+              </w:rPr>
+              <w:t>Вид</w:t>
+            </w:r>
+          </w:p>
+          <w:tcPr>
+            <w:tcW w:w="3400" w:type="dxa"/>
+          </w:tcPr>
+        </w:tc>
+      </w:tr>
+      <w:tr>
+        <w:tc>
+          <w:p>
+            <w:r>
+              <w:rPr>
+                <w:rFonts w:ascii="Times New Roman" w:hAnsi="Times New Roman" w:eastAsia="Times New Roman" w:cs="Times New Roman"/>
+                <w:sz w:val="24"/>
+              </w:rPr>
+              <w:t>13.05.0134</w:t>
+            </w:r>
+          </w:p>
+          <w:tcPr>
+            <w:tcW w:w="1250" w:type="dxa"/>
+          </w:tcPr>
+        </w:tc>
+        <w:tc>
+          <w:p>
+            <w:r>
+              <w:rPr>
+                <w:rFonts w:ascii="Times New Roman" w:hAnsi="Times New Roman" w:eastAsia="Times New Roman" w:cs="Times New Roman"/>
+                <w:sz w:val="24"/>
+              </w:rPr>
+              <w:t>1341351351</w:t>
+            </w:r>
+          </w:p>
+          <w:tcPr>
+            <w:tcW w:w="5350" w:type="dxa"/>
+          </w:tcPr>
+        </w:tc>
+        <w:tc>
+          <w:p>
+            <w:r>
+              <w:rPr>
+                <w:rFonts w:ascii="Times New Roman" w:hAnsi="Times New Roman" w:eastAsia="Times New Roman" w:cs="Times New Roman"/>
+                <w:sz w:val="24"/>
+              </w:rPr>
+              <w:t> 24v 24 2</w:t>
+            </w:r>
+          </w:p>
+          <w:tcPr>
+            <w:tcW w:w="3400" w:type="dxa"/>
+          </w:tcPr>
+        </w:tc>
+      </w:tr>
+      <w:tr>
+        <w:tc>
+          <w:p>
+            <w:r>
+              <w:rPr>
+                <w:rFonts w:ascii="Times New Roman" w:hAnsi="Times New Roman" w:eastAsia="Times New Roman" w:cs="Times New Roman"/>
+                <w:sz w:val="24"/>
+              </w:rPr>
+              <w:t/>
+            </w:r>
+          </w:p>
+          <w:tcPr>
+            <w:tcW w:w="1250" w:type="dxa"/>
+          </w:tcPr>
+        </w:tc>
+        <w:tc>
+          <w:p>
+            <w:r>
+              <w:rPr>
+                <w:rFonts w:ascii="Times New Roman" w:hAnsi="Times New Roman" w:eastAsia="Times New Roman" w:cs="Times New Roman"/>
+                <w:sz w:val="24"/>
+              </w:rPr>
+              <w:t/>
+            </w:r>
+          </w:p>
+          <w:tcPr>
+            <w:tcW w:w="5350" w:type="dxa"/>
+          </w:tcPr>
+        </w:tc>
+        <w:tc>
+          <w:p>
+            <w:r>
+              <w:rPr>
+                <w:rFonts w:ascii="Times New Roman" w:hAnsi="Times New Roman" w:eastAsia="Times New Roman" w:cs="Times New Roman"/>
+                <w:sz w:val="24"/>
+              </w:rPr>
+              <w:t/>
+            </w:r>
+          </w:p>
+          <w:tcPr>
+            <w:tcW w:w="3400" w:type="dxa"/>
+          </w:tcPr>
+        </w:tc>
+      </w:tr>
+    </w:tbl>
+    <w:p>
+      <w:r>
+        <w:br w:type="page"/>
+      </w:r>
+    </w:p>
+    <w:p>
+      <w:pPr>
+        <w:jc w:val="center"/>
+      </w:pPr>
+      <w:r>
+        <w:rPr>
+          <w:rFonts w:ascii="Times New Roman" w:hAnsi="Times New Roman" w:eastAsia="Times New Roman" w:cs="Times New Roman"/>
+          <w:sz w:val="28"/>
+          <w:b/>
+        </w:rPr>
+        <w:t>ИНДИВИДУАЛЬНАЯ РАБОТА СО СТУДЕНТОМ</w:t>
+      </w:r>
+    </w:p>
+    <w:tbl>
+      <w:tblPr>
+        <w:tblBorders>
+          <w:top w:val="single" w:sz="4"/>
+          <w:bottom w:val="single" w:sz="4"/>
+          <w:left w:val="single" w:sz="4"/>
+          <w:right w:val="single" w:sz="4"/>
+          <w:insideH w:val="single" w:sz="4"/>
+          <w:insideV w:val="single" w:sz="4"/>
+        </w:tblBorders>
+      </w:tblPr>
+      <w:tblGrid>
+        <w:gridCol w:w="950"/>
+        <w:gridCol w:w="7500"/>
+        <w:gridCol w:w="1550"/>
+      </w:tblGrid>
+      <w:tr>
+        <w:tc>
+          <w:p>
+            <w:r>
+              <w:rPr>
+                <w:rFonts w:ascii="Times New Roman" w:hAnsi="Times New Roman" w:eastAsia="Times New Roman" w:cs="Times New Roman"/>
+                <w:sz w:val="28"/>
+                <w:b/>
+              </w:rPr>
+              <w:t>Дата</w:t>
+            </w:r>
+          </w:p>
+          <w:tcPr>
+            <w:tcW w:w="950" w:type="dxa"/>
+          </w:tcPr>
+        </w:tc>
+        <w:tc>
+          <w:p>
+            <w:r>
+              <w:rPr>
+                <w:rFonts w:ascii="Times New Roman" w:hAnsi="Times New Roman" w:eastAsia="Times New Roman" w:cs="Times New Roman"/>
+                <w:sz w:val="28"/>
+                <w:b/>
+              </w:rPr>
+              <w:t>Проведенная работа и рекомендации ППС,</w:t>
+              <w:br/>
+            </w:r>
+            <w:r>
+              <w:rPr>
+                <w:rFonts w:ascii="Times New Roman" w:hAnsi="Times New Roman" w:eastAsia="Times New Roman" w:cs="Times New Roman"/>
+                <w:sz w:val="28"/>
+                <w:b/>
+              </w:rPr>
+              <w:t>специалистов СППС</w:t>
+            </w:r>
+          </w:p>
+          <w:tcPr>
+            <w:tcW w:w="7500" w:type="dxa"/>
+          </w:tcPr>
+        </w:tc>
+        <w:tc>
+          <w:p>
+            <w:r>
+              <w:rPr>
+                <w:rFonts w:ascii="Times New Roman" w:hAnsi="Times New Roman" w:eastAsia="Times New Roman" w:cs="Times New Roman"/>
+                <w:sz w:val="28"/>
+                <w:b/>
+              </w:rPr>
+              <w:t>Результат</w:t>
+            </w:r>
+          </w:p>
+          <w:tcPr>
+            <w:tcW w:w="1550" w:type="dxa"/>
+          </w:tcPr>
+        </w:tc>
+      </w:tr>
+      <w:tr>
+        <w:tc>
+          <w:p>
+            <w:r>
+              <w:rPr>
+                <w:rFonts w:ascii="Times New Roman" w:hAnsi="Times New Roman" w:eastAsia="Times New Roman" w:cs="Times New Roman"/>
+                <w:sz w:val="24"/>
+              </w:rPr>
+              <w:t>24.05.2452</w:t>
+            </w:r>
+          </w:p>
+          <w:tcPr>
+            <w:tcW w:w="950" w:type="dxa"/>
+          </w:tcPr>
+        </w:tc>
+        <w:tc>
+          <w:p>
+            <w:r>
+              <w:rPr>
+                <w:rFonts w:ascii="Times New Roman" w:hAnsi="Times New Roman" w:eastAsia="Times New Roman" w:cs="Times New Roman"/>
+                <w:sz w:val="24"/>
+              </w:rPr>
+              <w:t>25hb 35h 35h 35h</w:t>
+            </w:r>
+          </w:p>
+          <w:tcPr>
+            <w:tcW w:w="7500" w:type="dxa"/>
+          </w:tcPr>
+        </w:tc>
+        <w:tc>
+          <w:p>
+            <w:r>
+              <w:rPr>
+                <w:rFonts w:ascii="Times New Roman" w:hAnsi="Times New Roman" w:eastAsia="Times New Roman" w:cs="Times New Roman"/>
+                <w:sz w:val="24"/>
+              </w:rPr>
+              <w:t>3 5h3 5rhb35</w:t>
+            </w:r>
+          </w:p>
+          <w:tcPr>
+            <w:tcW w:w="1550" w:type="dxa"/>
+          </w:tcPr>
+        </w:tc>
+      </w:tr>
+      <w:tr>
+        <w:tc>
+          <w:p>
+            <w:r>
+              <w:rPr>
+                <w:rFonts w:ascii="Times New Roman" w:hAnsi="Times New Roman" w:eastAsia="Times New Roman" w:cs="Times New Roman"/>
+                <w:sz w:val="24"/>
+              </w:rPr>
+              <w:t/>
+            </w:r>
+          </w:p>
+          <w:tcPr>
+            <w:tcW w:w="950" w:type="dxa"/>
+          </w:tcPr>
+        </w:tc>
+        <w:tc>
+          <w:p>
+            <w:r>
+              <w:rPr>
+                <w:rFonts w:ascii="Times New Roman" w:hAnsi="Times New Roman" w:eastAsia="Times New Roman" w:cs="Times New Roman"/>
+                <w:sz w:val="24"/>
+              </w:rPr>
+              <w:t/>
+            </w:r>
+          </w:p>
+          <w:tcPr>
+            <w:tcW w:w="7500" w:type="dxa"/>
+          </w:tcPr>
+        </w:tc>
+        <w:tc>
+          <w:p>
+            <w:r>
+              <w:rPr>
+                <w:rFonts w:ascii="Times New Roman" w:hAnsi="Times New Roman" w:eastAsia="Times New Roman" w:cs="Times New Roman"/>
+                <w:sz w:val="24"/>
+              </w:rPr>
+              <w:t/>
+            </w:r>
+          </w:p>
+          <w:tcPr>
+            <w:tcW w:w="1550" w:type="dxa"/>
+          </w:tcPr>
+        </w:tc>
+      </w:tr>
+    </w:tbl>
+    <w:p>
+      <w:r>
+        <w:rPr>
+          <w:rFonts w:ascii="Times New Roman" w:hAnsi="Times New Roman" w:eastAsia="Times New Roman" w:cs="Times New Roman"/>
+          <w:sz w:val="28"/>
+        </w:rPr>
+      </w:r>
+    </w:p>
+    <w:p>
+      <w:pPr>
+        <w:jc w:val="center"/>
+      </w:pPr>
+      <w:r>
+        <w:rPr>
+          <w:rFonts w:ascii="Times New Roman" w:hAnsi="Times New Roman" w:eastAsia="Times New Roman" w:cs="Times New Roman"/>
+          <w:sz w:val="28"/>
+          <w:b/>
+        </w:rPr>
+        <w:t>РАБОТА С РОДИТЕЛЯМИ/РОДСТВЕННИКАМИ,</w:t>
+        <w:br/>
+      </w:r>
+      <w:r>
+        <w:rPr>
+          <w:rFonts w:ascii="Times New Roman" w:hAnsi="Times New Roman" w:eastAsia="Times New Roman" w:cs="Times New Roman"/>
+          <w:sz w:val="28"/>
+          <w:b/>
+        </w:rPr>
+        <w:t>ЛИЦАМИ, ИХ ЗАМЕНЯЮЩИМИ</w:t>
+      </w:r>
+    </w:p>
+    <w:tbl>
+      <w:tblPr>
+        <w:tblBorders>
+          <w:top w:val="single" w:sz="4"/>
+          <w:bottom w:val="single" w:sz="4"/>
+          <w:left w:val="single" w:sz="4"/>
+          <w:right w:val="single" w:sz="4"/>
+          <w:insideH w:val="single" w:sz="4"/>
+          <w:insideV w:val="single" w:sz="4"/>
+        </w:tblBorders>
+      </w:tblPr>
+      <w:tblGrid>
+        <w:gridCol w:w="1000"/>
+        <w:gridCol w:w="5600"/>
+        <w:gridCol w:w="3400"/>
+      </w:tblGrid>
+      <w:tr>
+        <w:tc>
+          <w:p>
+            <w:r>
+              <w:rPr>
+                <w:rFonts w:ascii="Times New Roman" w:hAnsi="Times New Roman" w:eastAsia="Times New Roman" w:cs="Times New Roman"/>
+                <w:sz w:val="28"/>
+                <w:b/>
+              </w:rPr>
+              <w:t>Дата</w:t>
+            </w:r>
+          </w:p>
+          <w:tcPr>
+            <w:tcW w:w="1000" w:type="dxa"/>
+          </w:tcPr>
+        </w:tc>
+        <w:tc>
+          <w:p>
+            <w:r>
+              <w:rPr>
+                <w:rFonts w:ascii="Times New Roman" w:hAnsi="Times New Roman" w:eastAsia="Times New Roman" w:cs="Times New Roman"/>
+                <w:sz w:val="28"/>
+                <w:b/>
+              </w:rPr>
+              <w:t>Содержание работы</w:t>
+            </w:r>
+          </w:p>
+          <w:tcPr>
+            <w:tcW w:w="5600" w:type="dxa"/>
+          </w:tcPr>
+        </w:tc>
+        <w:tc>
+          <w:p>
+            <w:r>
+              <w:rPr>
+                <w:rFonts w:ascii="Times New Roman" w:hAnsi="Times New Roman" w:eastAsia="Times New Roman" w:cs="Times New Roman"/>
+                <w:sz w:val="28"/>
+                <w:b/>
+              </w:rPr>
+              <w:t>Примечание</w:t>
+            </w:r>
+          </w:p>
+          <w:tcPr>
+            <w:tcW w:w="3400" w:type="dxa"/>
+          </w:tcPr>
+        </w:tc>
+      </w:tr>
+      <w:tr>
+        <w:tc>
+          <w:p>
+            <w:r>
+              <w:rPr>
+                <w:rFonts w:ascii="Times New Roman" w:hAnsi="Times New Roman" w:eastAsia="Times New Roman" w:cs="Times New Roman"/>
+                <w:sz w:val="24"/>
+              </w:rPr>
+              <w:t>25.02.5252</w:t>
+            </w:r>
+          </w:p>
+          <w:tcPr>
+            <w:tcW w:w="1000" w:type="dxa"/>
+          </w:tcPr>
+        </w:tc>
+        <w:tc>
+          <w:p>
+            <w:r>
+              <w:rPr>
+                <w:rFonts w:ascii="Times New Roman" w:hAnsi="Times New Roman" w:eastAsia="Times New Roman" w:cs="Times New Roman"/>
+                <w:sz w:val="24"/>
+              </w:rPr>
+              <w:t>t46j 456j 4y6j4er yj4y6j4</w:t>
+            </w:r>
+          </w:p>
+          <w:tcPr>
+            <w:tcW w:w="5600" w:type="dxa"/>
+          </w:tcPr>
+        </w:tc>
+        <w:tc>
+          <w:p>
+            <w:r>
+              <w:rPr>
+                <w:rFonts w:ascii="Times New Roman" w:hAnsi="Times New Roman" w:eastAsia="Times New Roman" w:cs="Times New Roman"/>
+                <w:sz w:val="24"/>
+              </w:rPr>
+              <w:t> e3t5hy e4t5uhje3 t5</w:t>
+            </w:r>
+          </w:p>
+          <w:tcPr>
+            <w:tcW w:w="3400" w:type="dxa"/>
+          </w:tcPr>
+        </w:tc>
+      </w:tr>
+    </w:tbl>
+    <w:p>
+      <w:r>
+        <w:br w:type="page"/>
+      </w:r>
+    </w:p>
+    <w:p>
+      <w:pPr>
+        <w:jc w:val="center"/>
+      </w:pPr>
+      <w:r>
+        <w:rPr>
+          <w:rFonts w:ascii="Times New Roman" w:hAnsi="Times New Roman" w:eastAsia="Times New Roman" w:cs="Times New Roman"/>
+          <w:sz w:val="28"/>
+          <w:b/>
+        </w:rPr>
+        <w:t>КАРТА ПЕРСОНИФИЦИРОВАННОГО УЧЕТА</w:t>
+      </w:r>
+    </w:p>
+    <w:p>
+      <w:pPr>
+        <w:jc w:val="both"/>
+      </w:pPr>
+      <w:r>
+        <w:rPr>
+          <w:rFonts w:ascii="Times New Roman" w:hAnsi="Times New Roman" w:eastAsia="Times New Roman" w:cs="Times New Roman"/>
+          <w:sz w:val="28"/>
+          <w:b/>
+        </w:rPr>
+        <w:t>Фамилия, имя отчество</w:t>
+      </w:r>
+      <w:r>
+        <w:rPr>
+          <w:rFonts w:ascii="Times New Roman" w:hAnsi="Times New Roman" w:eastAsia="Times New Roman" w:cs="Times New Roman"/>
+          <w:sz w:val="28"/>
+          <w:u w:val="single"/>
+        </w:rPr>
+        <w:tab/>
+        <w:t>Петров Петр Петрович</w:t>
+        <w:tab/>
+        <w:br/>
+      </w:r>
+      <w:r>
+        <w:rPr>
+          <w:rFonts w:ascii="Times New Roman" w:hAnsi="Times New Roman" w:eastAsia="Times New Roman" w:cs="Times New Roman"/>
+          <w:sz w:val="28"/>
+        </w:rPr>
+        <w:t>Дата рождения</w:t>
+      </w:r>
+      <w:r>
+        <w:rPr>
+          <w:rFonts w:ascii="Times New Roman" w:hAnsi="Times New Roman" w:eastAsia="Times New Roman" w:cs="Times New Roman"/>
+          <w:sz w:val="28"/>
+          <w:u w:val="single"/>
+        </w:rPr>
+        <w:tab/>
+        <w:tab/>
+        <w:t/>
+        <w:tab/>
+        <w:tab/>
+        <w:br/>
+      </w:r>
+      <w:r>
+        <w:rPr>
+          <w:rFonts w:ascii="Times New Roman" w:hAnsi="Times New Roman" w:eastAsia="Times New Roman" w:cs="Times New Roman"/>
+          <w:sz w:val="28"/>
+        </w:rPr>
+        <w:t>Паспортные данные</w:t>
+      </w:r>
+      <w:r>
+        <w:rPr>
+          <w:rFonts w:ascii="Times New Roman" w:hAnsi="Times New Roman" w:eastAsia="Times New Roman" w:cs="Times New Roman"/>
+          <w:sz w:val="28"/>
+          <w:u w:val="single"/>
+        </w:rPr>
+        <w:tab/>
+        <w:tab/>
+        <w:t/>
+        <w:tab/>
+        <w:tab/>
+      </w:r>
+      <w:r>
+        <w:rPr>
+          <w:rFonts w:ascii="Times New Roman" w:hAnsi="Times New Roman" w:eastAsia="Times New Roman" w:cs="Times New Roman"/>
+          <w:sz w:val="28"/>
+        </w:rPr>
+        <w:t>гражданство</w:t>
+      </w:r>
+      <w:r>
+        <w:rPr>
+          <w:rFonts w:ascii="Times New Roman" w:hAnsi="Times New Roman" w:eastAsia="Times New Roman" w:cs="Times New Roman"/>
+          <w:sz w:val="28"/>
+          <w:u w:val="single"/>
+        </w:rPr>
+        <w:tab/>
+        <w:t/>
+        <w:tab/>
+        <w:br/>
+      </w:r>
+      <w:r>
+        <w:rPr>
+          <w:rFonts w:ascii="Times New Roman" w:hAnsi="Times New Roman" w:eastAsia="Times New Roman" w:cs="Times New Roman"/>
+          <w:sz w:val="28"/>
+        </w:rPr>
+        <w:t>Окончил УО</w:t>
+      </w:r>
+      <w:r>
+        <w:rPr>
+          <w:rFonts w:ascii="Times New Roman" w:hAnsi="Times New Roman" w:eastAsia="Times New Roman" w:cs="Times New Roman"/>
+          <w:sz w:val="28"/>
+          <w:u w:val="single"/>
+        </w:rPr>
+        <w:tab/>
+        <w:tab/>
+        <w:t/>
+        <w:tab/>
+        <w:tab/>
+        <w:br/>
+      </w:r>
+      <w:r>
+        <w:rPr>
+          <w:rFonts w:ascii="Times New Roman" w:hAnsi="Times New Roman" w:eastAsia="Times New Roman" w:cs="Times New Roman"/>
+          <w:sz w:val="28"/>
+        </w:rPr>
+        <w:t>Место и адрес проживания в период обучения</w:t>
+      </w:r>
+      <w:r>
+        <w:rPr>
+          <w:rFonts w:ascii="Times New Roman" w:hAnsi="Times New Roman" w:eastAsia="Times New Roman" w:cs="Times New Roman"/>
+          <w:sz w:val="28"/>
+          <w:u w:val="single"/>
+        </w:rPr>
+        <w:tab/>
+        <w:t/>
+        <w:tab/>
+      </w:r>
+    </w:p>
+    <w:p>
+      <w:pPr>
+        <w:jc w:val="start"/>
+      </w:pPr>
+      <w:r>
+        <w:rPr>
+          <w:rFonts w:ascii="Times New Roman" w:hAnsi="Times New Roman" w:eastAsia="Times New Roman" w:cs="Times New Roman"/>
+          <w:sz w:val="28"/>
+          <w:b/>
+        </w:rPr>
+        <w:t>Сведения о состоянии здоровья</w:t>
+        <w:br/>
+      </w:r>
+      <w:r>
+        <w:rPr>
+          <w:rFonts w:ascii="Times New Roman" w:hAnsi="Times New Roman" w:eastAsia="Times New Roman" w:cs="Times New Roman"/>
+          <w:sz w:val="28"/>
+        </w:rPr>
+        <w:t>Хронические заболевания</w:t>
+      </w:r>
+      <w:r>
+        <w:rPr>
+          <w:rFonts w:ascii="Times New Roman" w:hAnsi="Times New Roman" w:eastAsia="Times New Roman" w:cs="Times New Roman"/>
+          <w:sz w:val="28"/>
+          <w:u w:val="single"/>
+        </w:rPr>
+        <w:tab/>
+      </w:r>
+      <w:r>
+        <w:rPr>
+          <w:rFonts w:ascii="Times New Roman" w:hAnsi="Times New Roman" w:eastAsia="Times New Roman" w:cs="Times New Roman"/>
+          <w:sz w:val="28"/>
+          <w:u w:val="single"/>
+        </w:rPr>
+        <w:t>Test2, </w:t>
+      </w:r>
+      <w:r>
+        <w:rPr>
+          <w:rFonts w:ascii="Times New Roman" w:hAnsi="Times New Roman" w:eastAsia="Times New Roman" w:cs="Times New Roman"/>
+          <w:sz w:val="28"/>
+          <w:u w:val="single"/>
+        </w:rPr>
+        <w:t>Test4, </w:t>
+      </w:r>
+      <w:r>
+        <w:rPr>
+          <w:rFonts w:ascii="Times New Roman" w:hAnsi="Times New Roman" w:eastAsia="Times New Roman" w:cs="Times New Roman"/>
+          <w:sz w:val="28"/>
+          <w:u w:val="single"/>
+        </w:rPr>
+        <w:t>Test11, </w:t>
+      </w:r>
+      <w:r>
+        <w:rPr>
+          <w:rFonts w:ascii="Times New Roman" w:hAnsi="Times New Roman" w:eastAsia="Times New Roman" w:cs="Times New Roman"/>
+          <w:sz w:val="28"/>
+          <w:u w:val="single"/>
+        </w:rPr>
+        <w:t>Test7</w:t>
+      </w:r>
+      <w:r>
+        <w:rPr>
+          <w:rFonts w:ascii="Times New Roman" w:hAnsi="Times New Roman" w:eastAsia="Times New Roman" w:cs="Times New Roman"/>
+          <w:sz w:val="28"/>
+          <w:u w:val="single"/>
+        </w:rPr>
+        <w:tab/>
+        <w:br/>
+      </w:r>
+      <w:r>
+        <w:rPr>
+          <w:rFonts w:ascii="Times New Roman" w:hAnsi="Times New Roman" w:eastAsia="Times New Roman" w:cs="Times New Roman"/>
+          <w:sz w:val="28"/>
+        </w:rPr>
+        <w:t>Группы по физической культуре (основная специальная)</w:t>
+      </w:r>
+      <w:r>
+        <w:rPr>
+          <w:rFonts w:ascii="Times New Roman" w:hAnsi="Times New Roman" w:eastAsia="Times New Roman" w:cs="Times New Roman"/>
+          <w:sz w:val="28"/>
+          <w:u w:val="single"/>
+        </w:rPr>
+        <w:tab/>
+      </w:r>
+      <w:r>
+        <w:rPr>
+          <w:rFonts w:ascii="Times New Roman" w:hAnsi="Times New Roman" w:eastAsia="Times New Roman" w:cs="Times New Roman"/>
+          <w:sz w:val="28"/>
+          <w:u w:val="single"/>
+        </w:rPr>
+        <w:t>Test2, </w:t>
+      </w:r>
+      <w:r>
+        <w:rPr>
+          <w:rFonts w:ascii="Times New Roman" w:hAnsi="Times New Roman" w:eastAsia="Times New Roman" w:cs="Times New Roman"/>
+          <w:sz w:val="28"/>
+          <w:u w:val="single"/>
+        </w:rPr>
+        <w:t>Test4</w:t>
+      </w:r>
+      <w:r>
+        <w:rPr>
+          <w:rFonts w:ascii="Times New Roman" w:hAnsi="Times New Roman" w:eastAsia="Times New Roman" w:cs="Times New Roman"/>
+          <w:sz w:val="28"/>
+          <w:u w:val="single"/>
+        </w:rPr>
+        <w:tab/>
+        <w:br/>
+      </w:r>
+    </w:p>
+    <w:p>
+      <w:pPr>
+        <w:jc w:val="start"/>
+        <w:spacing w:after="0"/>
+      </w:pPr>
+      <w:r>
+        <w:rPr>
+          <w:rFonts w:ascii="Times New Roman" w:hAnsi="Times New Roman" w:eastAsia="Times New Roman" w:cs="Times New Roman"/>
+          <w:sz w:val="28"/>
+          <w:b/>
+        </w:rPr>
+        <w:t>Сведения о родителях и/или других родственниках, законных представителях</w:t>
+        <w:br/>
+      </w:r>
+      <w:r>
+        <w:rPr>
+          <w:rFonts w:ascii="Times New Roman" w:hAnsi="Times New Roman" w:eastAsia="Times New Roman" w:cs="Times New Roman"/>
+          <w:sz w:val="24"/>
+        </w:rPr>
+        <w:t>(Ф.И.О. (полностью); место жительства и/или место пребывания; место работы, занимаемая должность,</w:t>
+        <w:br/>
+      </w:r>
+      <w:r>
+        <w:rPr>
+          <w:rFonts w:ascii="Times New Roman" w:hAnsi="Times New Roman" w:eastAsia="Times New Roman" w:cs="Times New Roman"/>
+          <w:sz w:val="24"/>
+        </w:rPr>
+        <w:t>Телефон (дом./раоч./моб.); другие сведения)</w:t>
+      </w:r>
+    </w:p>
+    <w:p>
+      <w:pPr>
+        <w:jc w:val="both"/>
+      </w:pPr>
+    </w:p>
+    <w:p>
+      <w:pPr>
+        <w:jc w:val="start"/>
+        <w:spacing w:after="0"/>
+      </w:pPr>
+      <w:r>
+        <w:rPr>
+          <w:rFonts w:ascii="Times New Roman" w:hAnsi="Times New Roman" w:eastAsia="Times New Roman" w:cs="Times New Roman"/>
+          <w:sz w:val="28"/>
+          <w:b/>
+        </w:rPr>
+        <w:t>Индивидуальные сведения</w:t>
+        <w:br/>
+      </w:r>
+      <w:r>
+        <w:rPr>
+          <w:rFonts w:ascii="Times New Roman" w:hAnsi="Times New Roman" w:eastAsia="Times New Roman" w:cs="Times New Roman"/>
+          <w:sz w:val="24"/>
+        </w:rPr>
+        <w:t>(участие в научной работе, олимпиадах, студенческих конференциях, спортивной</w:t>
+        <w:br/>
+      </w:r>
+      <w:r>
+        <w:rPr>
+          <w:rFonts w:ascii="Times New Roman" w:hAnsi="Times New Roman" w:eastAsia="Times New Roman" w:cs="Times New Roman"/>
+          <w:sz w:val="24"/>
+        </w:rPr>
+        <w:t>и общественной жизни вуза, факультета, группы, общежития, ПО ОО "БРСМ", и т.д.)</w:t>
+      </w:r>
+    </w:p>
+    <w:p>
+      <w:pPr>
+        <w:jc w:val="both"/>
+      </w:pPr>
+    </w:p>
+    <w:p>
+      <w:pPr>
+        <w:jc w:val="start"/>
+      </w:pPr>
+      <w:r>
+        <w:rPr>
+          <w:rFonts w:ascii="Times New Roman" w:hAnsi="Times New Roman" w:eastAsia="Times New Roman" w:cs="Times New Roman"/>
+          <w:sz w:val="28"/>
+          <w:b/>
+        </w:rPr>
+        <w:t>Поощрения студента</w:t>
+      </w:r>
+    </w:p>
+    <w:tbl>
+      <w:tblPr>
+        <w:tblBorders>
+          <w:top w:val="single" w:sz="4"/>
+          <w:bottom w:val="single" w:sz="4"/>
+          <w:left w:val="single" w:sz="4"/>
+          <w:right w:val="single" w:sz="4"/>
+          <w:insideH w:val="single" w:sz="4"/>
+          <w:insideV w:val="single" w:sz="4"/>
+        </w:tblBorders>
+      </w:tblPr>
+      <w:tblGrid>
+        <w:gridCol w:w="1250"/>
+        <w:gridCol w:w="5350"/>
+        <w:gridCol w:w="3400"/>
+      </w:tblGrid>
+      <w:tr>
+        <w:tc>
+          <w:p>
+            <w:r>
+              <w:rPr>
+                <w:rFonts w:ascii="Times New Roman" w:hAnsi="Times New Roman" w:eastAsia="Times New Roman" w:cs="Times New Roman"/>
+                <w:sz w:val="28"/>
+              </w:rPr>
+              <w:t>Дата</w:t>
+            </w:r>
+          </w:p>
+          <w:tcPr>
+            <w:tcW w:w="1250" w:type="dxa"/>
+          </w:tcPr>
+        </w:tc>
+        <w:tc>
+          <w:p>
+            <w:r>
+              <w:rPr>
+                <w:rFonts w:ascii="Times New Roman" w:hAnsi="Times New Roman" w:eastAsia="Times New Roman" w:cs="Times New Roman"/>
+                <w:sz w:val="28"/>
+              </w:rPr>
+              <w:t>За какие достижения</w:t>
+            </w:r>
+          </w:p>
+          <w:tcPr>
+            <w:tcW w:w="5350" w:type="dxa"/>
+          </w:tcPr>
+        </w:tc>
+        <w:tc>
+          <w:p>
+            <w:r>
+              <w:rPr>
+                <w:rFonts w:ascii="Times New Roman" w:hAnsi="Times New Roman" w:eastAsia="Times New Roman" w:cs="Times New Roman"/>
+                <w:sz w:val="28"/>
+              </w:rPr>
+              <w:t>Вид поощрения</w:t>
+            </w:r>
+          </w:p>
+          <w:tcPr>
+            <w:tcW w:w="3400" w:type="dxa"/>
+          </w:tcPr>
+        </w:tc>
+      </w:tr>
+    </w:tbl>
+    <w:p>
+      <w:pPr>
+        <w:jc w:val="start"/>
+      </w:pPr>
+      <w:r>
+        <w:rPr>
+          <w:rFonts w:ascii="Times New Roman" w:hAnsi="Times New Roman" w:eastAsia="Times New Roman" w:cs="Times New Roman"/>
+          <w:sz w:val="28"/>
+          <w:b/>
+        </w:rPr>
+        <w:t>Отметка о дисциплинарной ответственности</w:t>
+      </w:r>
+    </w:p>
+    <w:tbl>
+      <w:tblPr>
+        <w:tblBorders>
+          <w:top w:val="single" w:sz="4"/>
+          <w:bottom w:val="single" w:sz="4"/>
+          <w:left w:val="single" w:sz="4"/>
+          <w:right w:val="single" w:sz="4"/>
+          <w:insideH w:val="single" w:sz="4"/>
+          <w:insideV w:val="single" w:sz="4"/>
+        </w:tblBorders>
+      </w:tblPr>
+      <w:tblGrid>
+        <w:gridCol w:w="1250"/>
+        <w:gridCol w:w="5350"/>
+        <w:gridCol w:w="3400"/>
+      </w:tblGrid>
+      <w:tr>
+        <w:tc>
+          <w:p>
+            <w:r>
+              <w:rPr>
+                <w:rFonts w:ascii="Times New Roman" w:hAnsi="Times New Roman" w:eastAsia="Times New Roman" w:cs="Times New Roman"/>
+                <w:sz w:val="28"/>
+              </w:rPr>
+              <w:t>Дата</w:t>
+            </w:r>
+          </w:p>
+          <w:tcPr>
+            <w:tcW w:w="1250" w:type="dxa"/>
+          </w:tcPr>
+        </w:tc>
+        <w:tc>
+          <w:p>
+            <w:r>
+              <w:rPr>
+                <w:rFonts w:ascii="Times New Roman" w:hAnsi="Times New Roman" w:eastAsia="Times New Roman" w:cs="Times New Roman"/>
+                <w:sz w:val="28"/>
+              </w:rPr>
+              <w:t>За какой проступок</w:t>
+            </w:r>
+          </w:p>
+          <w:tcPr>
+            <w:tcW w:w="5350" w:type="dxa"/>
+          </w:tcPr>
+        </w:tc>
+        <w:tc>
+          <w:p>
+            <w:r>
+              <w:rPr>
+                <w:rFonts w:ascii="Times New Roman" w:hAnsi="Times New Roman" w:eastAsia="Times New Roman" w:cs="Times New Roman"/>
+                <w:sz w:val="28"/>
+              </w:rPr>
+              <w:t>Вид</w:t>
+            </w:r>
+          </w:p>
+          <w:tcPr>
+            <w:tcW w:w="3400" w:type="dxa"/>
+          </w:tcPr>
+        </w:tc>
+      </w:tr>
+    </w:tbl>
+    <w:p>
+      <w:r>
+        <w:br w:type="page"/>
+      </w:r>
+    </w:p>
+    <w:p>
+      <w:pPr>
+        <w:jc w:val="center"/>
+      </w:pPr>
+      <w:r>
+        <w:rPr>
+          <w:rFonts w:ascii="Times New Roman" w:hAnsi="Times New Roman" w:eastAsia="Times New Roman" w:cs="Times New Roman"/>
+          <w:sz w:val="28"/>
+          <w:b/>
+        </w:rPr>
+        <w:t>ИНДИВИДУАЛЬНАЯ РАБОТА СО СТУДЕНТОМ</w:t>
+      </w:r>
+    </w:p>
+    <w:tbl>
+      <w:tblPr>
+        <w:tblBorders>
+          <w:top w:val="single" w:sz="4"/>
+          <w:bottom w:val="single" w:sz="4"/>
+          <w:left w:val="single" w:sz="4"/>
+          <w:right w:val="single" w:sz="4"/>
+          <w:insideH w:val="single" w:sz="4"/>
+          <w:insideV w:val="single" w:sz="4"/>
+        </w:tblBorders>
+      </w:tblPr>
+      <w:tblGrid>
+        <w:gridCol w:w="950"/>
+        <w:gridCol w:w="7500"/>
+        <w:gridCol w:w="1550"/>
+      </w:tblGrid>
+      <w:tr>
+        <w:tc>
+          <w:p>
+            <w:r>
+              <w:rPr>
+                <w:rFonts w:ascii="Times New Roman" w:hAnsi="Times New Roman" w:eastAsia="Times New Roman" w:cs="Times New Roman"/>
+                <w:sz w:val="28"/>
+                <w:b/>
+              </w:rPr>
+              <w:t>Дата</w:t>
+            </w:r>
+          </w:p>
+          <w:tcPr>
+            <w:tcW w:w="950" w:type="dxa"/>
+          </w:tcPr>
+        </w:tc>
+        <w:tc>
+          <w:p>
+            <w:r>
+              <w:rPr>
+                <w:rFonts w:ascii="Times New Roman" w:hAnsi="Times New Roman" w:eastAsia="Times New Roman" w:cs="Times New Roman"/>
+                <w:sz w:val="28"/>
+                <w:b/>
+              </w:rPr>
+              <w:t>Проведенная работа и рекомендации ППС,</w:t>
+              <w:br/>
+            </w:r>
+            <w:r>
+              <w:rPr>
+                <w:rFonts w:ascii="Times New Roman" w:hAnsi="Times New Roman" w:eastAsia="Times New Roman" w:cs="Times New Roman"/>
+                <w:sz w:val="28"/>
+                <w:b/>
+              </w:rPr>
+              <w:t>специалистов СППС</w:t>
+            </w:r>
+          </w:p>
+          <w:tcPr>
+            <w:tcW w:w="7500" w:type="dxa"/>
+          </w:tcPr>
+        </w:tc>
+        <w:tc>
+          <w:p>
+            <w:r>
+              <w:rPr>
+                <w:rFonts w:ascii="Times New Roman" w:hAnsi="Times New Roman" w:eastAsia="Times New Roman" w:cs="Times New Roman"/>
+                <w:sz w:val="28"/>
+                <w:b/>
+              </w:rPr>
+              <w:t>Результат</w:t>
+            </w:r>
+          </w:p>
+          <w:tcPr>
+            <w:tcW w:w="1550" w:type="dxa"/>
+          </w:tcPr>
+        </w:tc>
+      </w:tr>
+    </w:tbl>
+    <w:p>
+      <w:r>
+        <w:rPr>
+          <w:rFonts w:ascii="Times New Roman" w:hAnsi="Times New Roman" w:eastAsia="Times New Roman" w:cs="Times New Roman"/>
+          <w:sz w:val="28"/>
+        </w:rPr>
+      </w:r>
+    </w:p>
+    <w:p>
+      <w:pPr>
+        <w:jc w:val="center"/>
+      </w:pPr>
+      <w:r>
+        <w:rPr>
+          <w:rFonts w:ascii="Times New Roman" w:hAnsi="Times New Roman" w:eastAsia="Times New Roman" w:cs="Times New Roman"/>
+          <w:sz w:val="28"/>
+          <w:b/>
+        </w:rPr>
+        <w:t>РАБОТА С РОДИТЕЛЯМИ/РОДСТВЕННИКАМИ,</w:t>
+        <w:br/>
+      </w:r>
+      <w:r>
+        <w:rPr>
+          <w:rFonts w:ascii="Times New Roman" w:hAnsi="Times New Roman" w:eastAsia="Times New Roman" w:cs="Times New Roman"/>
+          <w:sz w:val="28"/>
+          <w:b/>
+        </w:rPr>
+        <w:t>ЛИЦАМИ, ИХ ЗАМЕНЯЮЩИМИ</w:t>
+      </w:r>
+    </w:p>
+    <w:tbl>
+      <w:tblPr>
+        <w:tblBorders>
+          <w:top w:val="single" w:sz="4"/>
+          <w:bottom w:val="single" w:sz="4"/>
+          <w:left w:val="single" w:sz="4"/>
+          <w:right w:val="single" w:sz="4"/>
+          <w:insideH w:val="single" w:sz="4"/>
+          <w:insideV w:val="single" w:sz="4"/>
+        </w:tblBorders>
+      </w:tblPr>
+      <w:tblGrid>
+        <w:gridCol w:w="1000"/>
+        <w:gridCol w:w="5600"/>
+        <w:gridCol w:w="3400"/>
+      </w:tblGrid>
+      <w:tr>
+        <w:tc>
+          <w:p>
+            <w:r>
+              <w:rPr>
+                <w:rFonts w:ascii="Times New Roman" w:hAnsi="Times New Roman" w:eastAsia="Times New Roman" w:cs="Times New Roman"/>
+                <w:sz w:val="28"/>
+                <w:b/>
+              </w:rPr>
+              <w:t>Дата</w:t>
+            </w:r>
+          </w:p>
+          <w:tcPr>
+            <w:tcW w:w="1000" w:type="dxa"/>
+          </w:tcPr>
+        </w:tc>
+        <w:tc>
+          <w:p>
+            <w:r>
+              <w:rPr>
+                <w:rFonts w:ascii="Times New Roman" w:hAnsi="Times New Roman" w:eastAsia="Times New Roman" w:cs="Times New Roman"/>
+                <w:sz w:val="28"/>
+                <w:b/>
+              </w:rPr>
+              <w:t>Содержание работы</w:t>
+            </w:r>
+          </w:p>
+          <w:tcPr>
+            <w:tcW w:w="5600" w:type="dxa"/>
+          </w:tcPr>
+        </w:tc>
+        <w:tc>
+          <w:p>
+            <w:r>
+              <w:rPr>
+                <w:rFonts w:ascii="Times New Roman" w:hAnsi="Times New Roman" w:eastAsia="Times New Roman" w:cs="Times New Roman"/>
+                <w:sz w:val="28"/>
+                <w:b/>
+              </w:rPr>
+              <w:t>Примечание</w:t>
+            </w:r>
+          </w:p>
+          <w:tcPr>
+            <w:tcW w:w="3400" w:type="dxa"/>
+          </w:tcPr>
+        </w:tc>
+      </w:tr>
+    </w:tbl>
+    <w:p>
+      <w:r>
+        <w:br w:type="page"/>
+      </w:r>
+    </w:p>
+    <w:p>
+      <w:pPr>
+        <w:jc w:val="center"/>
+      </w:pPr>
+      <w:r>
+        <w:rPr>
+          <w:rFonts w:ascii="Times New Roman" w:hAnsi="Times New Roman" w:eastAsia="Times New Roman" w:cs="Times New Roman"/>
+          <w:sz w:val="28"/>
+          <w:b/>
+        </w:rPr>
+        <w:t>КАРТА ПЕРСОНИФИЦИРОВАННОГО УЧЕТА</w:t>
+      </w:r>
+    </w:p>
+    <w:p>
+      <w:pPr>
+        <w:jc w:val="both"/>
+      </w:pPr>
+      <w:r>
+        <w:rPr>
+          <w:rFonts w:ascii="Times New Roman" w:hAnsi="Times New Roman" w:eastAsia="Times New Roman" w:cs="Times New Roman"/>
+          <w:sz w:val="28"/>
+          <w:b/>
+        </w:rPr>
+        <w:t>Фамилия, имя отчество</w:t>
+      </w:r>
+      <w:r>
+        <w:rPr>
+          <w:rFonts w:ascii="Times New Roman" w:hAnsi="Times New Roman" w:eastAsia="Times New Roman" w:cs="Times New Roman"/>
+          <w:sz w:val="28"/>
+          <w:u w:val="single"/>
+        </w:rPr>
+        <w:tab/>
+        <w:t>Иванов Иван Иванович</w:t>
+        <w:tab/>
+        <w:br/>
+      </w:r>
+      <w:r>
+        <w:rPr>
+          <w:rFonts w:ascii="Times New Roman" w:hAnsi="Times New Roman" w:eastAsia="Times New Roman" w:cs="Times New Roman"/>
+          <w:sz w:val="28"/>
+        </w:rPr>
+        <w:t>Дата рождения</w:t>
+      </w:r>
+      <w:r>
+        <w:rPr>
+          <w:rFonts w:ascii="Times New Roman" w:hAnsi="Times New Roman" w:eastAsia="Times New Roman" w:cs="Times New Roman"/>
+          <w:sz w:val="28"/>
+          <w:u w:val="single"/>
+        </w:rPr>
+        <w:tab/>
+        <w:tab/>
+        <w:t/>
+        <w:tab/>
+        <w:tab/>
+        <w:br/>
+      </w:r>
+      <w:r>
+        <w:rPr>
+          <w:rFonts w:ascii="Times New Roman" w:hAnsi="Times New Roman" w:eastAsia="Times New Roman" w:cs="Times New Roman"/>
+          <w:sz w:val="28"/>
+        </w:rPr>
+        <w:t>Паспортные данные</w:t>
+      </w:r>
+      <w:r>
+        <w:rPr>
+          <w:rFonts w:ascii="Times New Roman" w:hAnsi="Times New Roman" w:eastAsia="Times New Roman" w:cs="Times New Roman"/>
+          <w:sz w:val="28"/>
+          <w:u w:val="single"/>
+        </w:rPr>
+        <w:tab/>
+        <w:tab/>
+        <w:t/>
+        <w:tab/>
+        <w:tab/>
+      </w:r>
+      <w:r>
+        <w:rPr>
+          <w:rFonts w:ascii="Times New Roman" w:hAnsi="Times New Roman" w:eastAsia="Times New Roman" w:cs="Times New Roman"/>
+          <w:sz w:val="28"/>
+        </w:rPr>
+        <w:t>гражданство</w:t>
+      </w:r>
+      <w:r>
+        <w:rPr>
+          <w:rFonts w:ascii="Times New Roman" w:hAnsi="Times New Roman" w:eastAsia="Times New Roman" w:cs="Times New Roman"/>
+          <w:sz w:val="28"/>
+          <w:u w:val="single"/>
+        </w:rPr>
+        <w:tab/>
+        <w:t/>
+        <w:tab/>
+        <w:br/>
+      </w:r>
+      <w:r>
+        <w:rPr>
+          <w:rFonts w:ascii="Times New Roman" w:hAnsi="Times New Roman" w:eastAsia="Times New Roman" w:cs="Times New Roman"/>
+          <w:sz w:val="28"/>
+        </w:rPr>
+        <w:t>Окончил УО</w:t>
+      </w:r>
+      <w:r>
+        <w:rPr>
+          <w:rFonts w:ascii="Times New Roman" w:hAnsi="Times New Roman" w:eastAsia="Times New Roman" w:cs="Times New Roman"/>
+          <w:sz w:val="28"/>
+          <w:u w:val="single"/>
+        </w:rPr>
+        <w:tab/>
+        <w:tab/>
+        <w:t/>
+        <w:tab/>
+        <w:tab/>
+        <w:br/>
+      </w:r>
+      <w:r>
+        <w:rPr>
+          <w:rFonts w:ascii="Times New Roman" w:hAnsi="Times New Roman" w:eastAsia="Times New Roman" w:cs="Times New Roman"/>
+          <w:sz w:val="28"/>
+        </w:rPr>
+        <w:t>Место и адрес проживания в период обучения</w:t>
+      </w:r>
+      <w:r>
+        <w:rPr>
+          <w:rFonts w:ascii="Times New Roman" w:hAnsi="Times New Roman" w:eastAsia="Times New Roman" w:cs="Times New Roman"/>
+          <w:sz w:val="28"/>
+          <w:u w:val="single"/>
+        </w:rPr>
+        <w:tab/>
+        <w:t/>
+        <w:tab/>
+      </w:r>
+    </w:p>
+    <w:p>
+      <w:pPr>
+        <w:jc w:val="start"/>
+      </w:pPr>
+      <w:r>
+        <w:rPr>
+          <w:rFonts w:ascii="Times New Roman" w:hAnsi="Times New Roman" w:eastAsia="Times New Roman" w:cs="Times New Roman"/>
+          <w:sz w:val="28"/>
+          <w:b/>
+        </w:rPr>
+        <w:t>Сведения о состоянии здоровья</w:t>
+        <w:br/>
+      </w:r>
+      <w:r>
+        <w:rPr>
+          <w:rFonts w:ascii="Times New Roman" w:hAnsi="Times New Roman" w:eastAsia="Times New Roman" w:cs="Times New Roman"/>
+          <w:sz w:val="28"/>
+        </w:rPr>
+        <w:t>Хронические заболевания</w:t>
+      </w:r>
+      <w:r>
+        <w:rPr>
+          <w:rFonts w:ascii="Times New Roman" w:hAnsi="Times New Roman" w:eastAsia="Times New Roman" w:cs="Times New Roman"/>
+          <w:sz w:val="28"/>
+          <w:u w:val="single"/>
+        </w:rPr>
+        <w:tab/>
+      </w:r>
+      <w:r>
+        <w:rPr>
+          <w:rFonts w:ascii="Times New Roman" w:hAnsi="Times New Roman" w:eastAsia="Times New Roman" w:cs="Times New Roman"/>
+          <w:sz w:val="28"/>
+          <w:u w:val="single"/>
+        </w:rPr>
+        <w:t>Test2, </w:t>
+      </w:r>
+      <w:r>
+        <w:rPr>
+          <w:rFonts w:ascii="Times New Roman" w:hAnsi="Times New Roman" w:eastAsia="Times New Roman" w:cs="Times New Roman"/>
+          <w:sz w:val="28"/>
+          <w:u w:val="single"/>
+        </w:rPr>
+        <w:t>erher, </w:t>
+      </w:r>
+      <w:r>
+        <w:rPr>
+          <w:rFonts w:ascii="Times New Roman" w:hAnsi="Times New Roman" w:eastAsia="Times New Roman" w:cs="Times New Roman"/>
+          <w:sz w:val="28"/>
+          <w:u w:val="single"/>
+        </w:rPr>
+        <w:t>wrwrhwrhw</w:t>
+      </w:r>
+      <w:r>
+        <w:rPr>
+          <w:rFonts w:ascii="Times New Roman" w:hAnsi="Times New Roman" w:eastAsia="Times New Roman" w:cs="Times New Roman"/>
+          <w:sz w:val="28"/>
+          <w:u w:val="single"/>
+        </w:rPr>
+        <w:tab/>
+        <w:br/>
+      </w:r>
+      <w:r>
+        <w:rPr>
+          <w:rFonts w:ascii="Times New Roman" w:hAnsi="Times New Roman" w:eastAsia="Times New Roman" w:cs="Times New Roman"/>
+          <w:sz w:val="28"/>
+        </w:rPr>
+        <w:t>Группы по физической культуре (основная специальная)</w:t>
+      </w:r>
+      <w:r>
+        <w:rPr>
+          <w:rFonts w:ascii="Times New Roman" w:hAnsi="Times New Roman" w:eastAsia="Times New Roman" w:cs="Times New Roman"/>
+          <w:sz w:val="28"/>
+          <w:u w:val="single"/>
+        </w:rPr>
+        <w:tab/>
+      </w:r>
+      <w:r>
+        <w:rPr>
+          <w:rFonts w:ascii="Times New Roman" w:hAnsi="Times New Roman" w:eastAsia="Times New Roman" w:cs="Times New Roman"/>
+          <w:sz w:val="28"/>
+          <w:u w:val="single"/>
+        </w:rPr>
+        <w:tab/>
+        <w:br/>
+      </w:r>
+    </w:p>
+    <w:p>
+      <w:pPr>
+        <w:jc w:val="start"/>
+        <w:spacing w:after="0"/>
+      </w:pPr>
+      <w:r>
+        <w:rPr>
+          <w:rFonts w:ascii="Times New Roman" w:hAnsi="Times New Roman" w:eastAsia="Times New Roman" w:cs="Times New Roman"/>
+          <w:sz w:val="28"/>
+          <w:b/>
+        </w:rPr>
+        <w:t>Сведения о родителях и/или других родственниках, законных представителях</w:t>
+        <w:br/>
+      </w:r>
+      <w:r>
+        <w:rPr>
+          <w:rFonts w:ascii="Times New Roman" w:hAnsi="Times New Roman" w:eastAsia="Times New Roman" w:cs="Times New Roman"/>
+          <w:sz w:val="24"/>
+        </w:rPr>
+        <w:t>(Ф.И.О. (полностью); место жительства и/или место пребывания; место работы, занимаемая должность,</w:t>
+        <w:br/>
+      </w:r>
+      <w:r>
+        <w:rPr>
+          <w:rFonts w:ascii="Times New Roman" w:hAnsi="Times New Roman" w:eastAsia="Times New Roman" w:cs="Times New Roman"/>
+          <w:sz w:val="24"/>
+        </w:rPr>
+        <w:t>Телефон (дом./раоч./моб.); другие сведения)</w:t>
+      </w:r>
+    </w:p>
+    <w:p>
+      <w:pPr>
+        <w:jc w:val="both"/>
+      </w:pPr>
+    </w:p>
+    <w:p>
+      <w:pPr>
+        <w:jc w:val="start"/>
+        <w:spacing w:after="0"/>
+      </w:pPr>
+      <w:r>
+        <w:rPr>
+          <w:rFonts w:ascii="Times New Roman" w:hAnsi="Times New Roman" w:eastAsia="Times New Roman" w:cs="Times New Roman"/>
+          <w:sz w:val="28"/>
+          <w:b/>
+        </w:rPr>
+        <w:t>Индивидуальные сведения</w:t>
+        <w:br/>
+      </w:r>
+      <w:r>
+        <w:rPr>
+          <w:rFonts w:ascii="Times New Roman" w:hAnsi="Times New Roman" w:eastAsia="Times New Roman" w:cs="Times New Roman"/>
+          <w:sz w:val="24"/>
+        </w:rPr>
+        <w:t>(участие в научной работе, олимпиадах, студенческих конференциях, спортивной</w:t>
+        <w:br/>
+      </w:r>
+      <w:r>
+        <w:rPr>
+          <w:rFonts w:ascii="Times New Roman" w:hAnsi="Times New Roman" w:eastAsia="Times New Roman" w:cs="Times New Roman"/>
+          <w:sz w:val="24"/>
+        </w:rPr>
+        <w:t>и общественной жизни вуза, факультета, группы, общежития, ПО ОО "БРСМ", и т.д.)</w:t>
+      </w:r>
+    </w:p>
+    <w:p>
+      <w:pPr>
+        <w:jc w:val="both"/>
+      </w:pPr>
+    </w:p>
+    <w:p>
+      <w:pPr>
+        <w:jc w:val="start"/>
+      </w:pPr>
+      <w:r>
+        <w:rPr>
+          <w:rFonts w:ascii="Times New Roman" w:hAnsi="Times New Roman" w:eastAsia="Times New Roman" w:cs="Times New Roman"/>
+          <w:sz w:val="28"/>
+          <w:b/>
+        </w:rPr>
+        <w:t>Поощрения студента</w:t>
+      </w:r>
+    </w:p>
+    <w:tbl>
+      <w:tblPr>
+        <w:tblBorders>
+          <w:top w:val="single" w:sz="4"/>
+          <w:bottom w:val="single" w:sz="4"/>
+          <w:left w:val="single" w:sz="4"/>
+          <w:right w:val="single" w:sz="4"/>
+          <w:insideH w:val="single" w:sz="4"/>
+          <w:insideV w:val="single" w:sz="4"/>
+        </w:tblBorders>
+      </w:tblPr>
+      <w:tblGrid>
+        <w:gridCol w:w="1250"/>
+        <w:gridCol w:w="5350"/>
+        <w:gridCol w:w="3400"/>
+      </w:tblGrid>
+      <w:tr>
+        <w:tc>
+          <w:p>
+            <w:r>
+              <w:rPr>
+                <w:rFonts w:ascii="Times New Roman" w:hAnsi="Times New Roman" w:eastAsia="Times New Roman" w:cs="Times New Roman"/>
+                <w:sz w:val="28"/>
+              </w:rPr>
+              <w:t>Дата</w:t>
+            </w:r>
+          </w:p>
+          <w:tcPr>
+            <w:tcW w:w="1250" w:type="dxa"/>
+          </w:tcPr>
+        </w:tc>
+        <w:tc>
+          <w:p>
+            <w:r>
+              <w:rPr>
+                <w:rFonts w:ascii="Times New Roman" w:hAnsi="Times New Roman" w:eastAsia="Times New Roman" w:cs="Times New Roman"/>
+                <w:sz w:val="28"/>
+              </w:rPr>
+              <w:t>За какие достижения</w:t>
+            </w:r>
+          </w:p>
+          <w:tcPr>
+            <w:tcW w:w="5350" w:type="dxa"/>
+          </w:tcPr>
+        </w:tc>
+        <w:tc>
+          <w:p>
+            <w:r>
+              <w:rPr>
+                <w:rFonts w:ascii="Times New Roman" w:hAnsi="Times New Roman" w:eastAsia="Times New Roman" w:cs="Times New Roman"/>
+                <w:sz w:val="28"/>
+              </w:rPr>
+              <w:t>Вид поощрения</w:t>
+            </w:r>
+          </w:p>
+          <w:tcPr>
+            <w:tcW w:w="3400" w:type="dxa"/>
+          </w:tcPr>
+        </w:tc>
+      </w:tr>
+    </w:tbl>
+    <w:p>
+      <w:pPr>
+        <w:jc w:val="start"/>
+      </w:pPr>
+      <w:r>
+        <w:rPr>
+          <w:rFonts w:ascii="Times New Roman" w:hAnsi="Times New Roman" w:eastAsia="Times New Roman" w:cs="Times New Roman"/>
+          <w:sz w:val="28"/>
+          <w:b/>
+        </w:rPr>
+        <w:t>Отметка о дисциплинарной ответственности</w:t>
+      </w:r>
+    </w:p>
+    <w:tbl>
+      <w:tblPr>
+        <w:tblBorders>
+          <w:top w:val="single" w:sz="4"/>
+          <w:bottom w:val="single" w:sz="4"/>
+          <w:left w:val="single" w:sz="4"/>
+          <w:right w:val="single" w:sz="4"/>
+          <w:insideH w:val="single" w:sz="4"/>
+          <w:insideV w:val="single" w:sz="4"/>
+        </w:tblBorders>
+      </w:tblPr>
+      <w:tblGrid>
+        <w:gridCol w:w="1250"/>
+        <w:gridCol w:w="5350"/>
+        <w:gridCol w:w="3400"/>
+      </w:tblGrid>
+      <w:tr>
+        <w:tc>
+          <w:p>
+            <w:r>
+              <w:rPr>
+                <w:rFonts w:ascii="Times New Roman" w:hAnsi="Times New Roman" w:eastAsia="Times New Roman" w:cs="Times New Roman"/>
+                <w:sz w:val="28"/>
+              </w:rPr>
+              <w:t>Дата</w:t>
+            </w:r>
+          </w:p>
+          <w:tcPr>
+            <w:tcW w:w="1250" w:type="dxa"/>
+          </w:tcPr>
+        </w:tc>
+        <w:tc>
+          <w:p>
+            <w:r>
+              <w:rPr>
+                <w:rFonts w:ascii="Times New Roman" w:hAnsi="Times New Roman" w:eastAsia="Times New Roman" w:cs="Times New Roman"/>
+                <w:sz w:val="28"/>
+              </w:rPr>
+              <w:t>За какой проступок</w:t>
+            </w:r>
+          </w:p>
+          <w:tcPr>
+            <w:tcW w:w="5350" w:type="dxa"/>
+          </w:tcPr>
+        </w:tc>
+        <w:tc>
+          <w:p>
+            <w:r>
+              <w:rPr>
+                <w:rFonts w:ascii="Times New Roman" w:hAnsi="Times New Roman" w:eastAsia="Times New Roman" w:cs="Times New Roman"/>
+                <w:sz w:val="28"/>
+              </w:rPr>
+              <w:t>Вид</w:t>
+            </w:r>
+          </w:p>
+          <w:tcPr>
+            <w:tcW w:w="3400" w:type="dxa"/>
+          </w:tcPr>
+        </w:tc>
+      </w:tr>
+    </w:tbl>
+    <w:p>
+      <w:r>
+        <w:br w:type="page"/>
+      </w:r>
+    </w:p>
+    <w:p>
+      <w:pPr>
+        <w:jc w:val="center"/>
+      </w:pPr>
+      <w:r>
+        <w:rPr>
+          <w:rFonts w:ascii="Times New Roman" w:hAnsi="Times New Roman" w:eastAsia="Times New Roman" w:cs="Times New Roman"/>
+          <w:sz w:val="28"/>
+          <w:b/>
+        </w:rPr>
+        <w:t>ИНДИВИДУАЛЬНАЯ РАБОТА СО СТУДЕНТОМ</w:t>
+      </w:r>
+    </w:p>
+    <w:tbl>
+      <w:tblPr>
+        <w:tblBorders>
+          <w:top w:val="single" w:sz="4"/>
+          <w:bottom w:val="single" w:sz="4"/>
+          <w:left w:val="single" w:sz="4"/>
+          <w:right w:val="single" w:sz="4"/>
+          <w:insideH w:val="single" w:sz="4"/>
+          <w:insideV w:val="single" w:sz="4"/>
+        </w:tblBorders>
+      </w:tblPr>
+      <w:tblGrid>
+        <w:gridCol w:w="950"/>
+        <w:gridCol w:w="7500"/>
+        <w:gridCol w:w="1550"/>
+      </w:tblGrid>
+      <w:tr>
+        <w:tc>
+          <w:p>
+            <w:r>
+              <w:rPr>
+                <w:rFonts w:ascii="Times New Roman" w:hAnsi="Times New Roman" w:eastAsia="Times New Roman" w:cs="Times New Roman"/>
+                <w:sz w:val="28"/>
+                <w:b/>
+              </w:rPr>
+              <w:t>Дата</w:t>
+            </w:r>
+          </w:p>
+          <w:tcPr>
+            <w:tcW w:w="950" w:type="dxa"/>
+          </w:tcPr>
+        </w:tc>
+        <w:tc>
+          <w:p>
+            <w:r>
+              <w:rPr>
+                <w:rFonts w:ascii="Times New Roman" w:hAnsi="Times New Roman" w:eastAsia="Times New Roman" w:cs="Times New Roman"/>
+                <w:sz w:val="28"/>
+                <w:b/>
+              </w:rPr>
+              <w:t>Проведенная работа и рекомендации ППС,</w:t>
+              <w:br/>
+            </w:r>
+            <w:r>
+              <w:rPr>
+                <w:rFonts w:ascii="Times New Roman" w:hAnsi="Times New Roman" w:eastAsia="Times New Roman" w:cs="Times New Roman"/>
+                <w:sz w:val="28"/>
+                <w:b/>
+              </w:rPr>
+              <w:t>специалистов СППС</w:t>
+            </w:r>
+          </w:p>
+          <w:tcPr>
+            <w:tcW w:w="7500" w:type="dxa"/>
+          </w:tcPr>
+        </w:tc>
+        <w:tc>
+          <w:p>
+            <w:r>
+              <w:rPr>
+                <w:rFonts w:ascii="Times New Roman" w:hAnsi="Times New Roman" w:eastAsia="Times New Roman" w:cs="Times New Roman"/>
+                <w:sz w:val="28"/>
+                <w:b/>
+              </w:rPr>
+              <w:t>Результат</w:t>
+            </w:r>
+          </w:p>
+          <w:tcPr>
+            <w:tcW w:w="1550" w:type="dxa"/>
+          </w:tcPr>
+        </w:tc>
+      </w:tr>
+    </w:tbl>
+    <w:p>
+      <w:r>
+        <w:rPr>
+          <w:rFonts w:ascii="Times New Roman" w:hAnsi="Times New Roman" w:eastAsia="Times New Roman" w:cs="Times New Roman"/>
+          <w:sz w:val="28"/>
+        </w:rPr>
+      </w:r>
+    </w:p>
+    <w:p>
+      <w:pPr>
+        <w:jc w:val="center"/>
+      </w:pPr>
+      <w:r>
+        <w:rPr>
+          <w:rFonts w:ascii="Times New Roman" w:hAnsi="Times New Roman" w:eastAsia="Times New Roman" w:cs="Times New Roman"/>
+          <w:sz w:val="28"/>
+          <w:b/>
+        </w:rPr>
+        <w:t>РАБОТА С РОДИТЕЛЯМИ/РОДСТВЕННИКАМИ,</w:t>
+        <w:br/>
+      </w:r>
+      <w:r>
+        <w:rPr>
+          <w:rFonts w:ascii="Times New Roman" w:hAnsi="Times New Roman" w:eastAsia="Times New Roman" w:cs="Times New Roman"/>
+          <w:sz w:val="28"/>
+          <w:b/>
+        </w:rPr>
+        <w:t>ЛИЦАМИ, ИХ ЗАМЕНЯЮЩИМИ</w:t>
+      </w:r>
+    </w:p>
+    <w:tbl>
+      <w:tblPr>
+        <w:tblBorders>
+          <w:top w:val="single" w:sz="4"/>
+          <w:bottom w:val="single" w:sz="4"/>
+          <w:left w:val="single" w:sz="4"/>
+          <w:right w:val="single" w:sz="4"/>
+          <w:insideH w:val="single" w:sz="4"/>
+          <w:insideV w:val="single" w:sz="4"/>
+        </w:tblBorders>
+      </w:tblPr>
+      <w:tblGrid>
+        <w:gridCol w:w="1000"/>
+        <w:gridCol w:w="5600"/>
+        <w:gridCol w:w="3400"/>
+      </w:tblGrid>
+      <w:tr>
+        <w:tc>
+          <w:p>
+            <w:r>
+              <w:rPr>
+                <w:rFonts w:ascii="Times New Roman" w:hAnsi="Times New Roman" w:eastAsia="Times New Roman" w:cs="Times New Roman"/>
+                <w:sz w:val="28"/>
+                <w:b/>
+              </w:rPr>
+              <w:t>Дата</w:t>
+            </w:r>
+          </w:p>
+          <w:tcPr>
+            <w:tcW w:w="1000" w:type="dxa"/>
+          </w:tcPr>
+        </w:tc>
+        <w:tc>
+          <w:p>
+            <w:r>
+              <w:rPr>
+                <w:rFonts w:ascii="Times New Roman" w:hAnsi="Times New Roman" w:eastAsia="Times New Roman" w:cs="Times New Roman"/>
+                <w:sz w:val="28"/>
+                <w:b/>
+              </w:rPr>
+              <w:t>Содержание работы</w:t>
+            </w:r>
+          </w:p>
+          <w:tcPr>
+            <w:tcW w:w="5600" w:type="dxa"/>
+          </w:tcPr>
+        </w:tc>
+        <w:tc>
+          <w:p>
+            <w:r>
+              <w:rPr>
+                <w:rFonts w:ascii="Times New Roman" w:hAnsi="Times New Roman" w:eastAsia="Times New Roman" w:cs="Times New Roman"/>
+                <w:sz w:val="28"/>
+                <w:b/>
+              </w:rPr>
+              <w:t>Примечание</w:t>
+            </w:r>
+          </w:p>
+          <w:tcPr>
+            <w:tcW w:w="3400" w:type="dxa"/>
+          </w:tcPr>
+        </w:tc>
+      </w:tr>
+    </w:tbl>
+    <w:p>
+      <w:r>
+        <w:br w:type="page"/>
+      </w:r>
+    </w:p>
+    <w:p>
+      <w:pPr>
+        <w:jc w:val="center"/>
+      </w:pPr>
+      <w:r>
+        <w:rPr>
+          <w:rFonts w:ascii="Times New Roman" w:hAnsi="Times New Roman" w:eastAsia="Times New Roman" w:cs="Times New Roman"/>
+          <w:sz w:val="28"/>
+          <w:b/>
+        </w:rPr>
+        <w:t>КАРТА ПЕРСОНИФИЦИРОВАННОГО УЧЕТА</w:t>
+      </w:r>
+    </w:p>
+    <w:p>
+      <w:pPr>
+        <w:jc w:val="both"/>
+      </w:pPr>
+      <w:r>
+        <w:rPr>
+          <w:rFonts w:ascii="Times New Roman" w:hAnsi="Times New Roman" w:eastAsia="Times New Roman" w:cs="Times New Roman"/>
+          <w:sz w:val="28"/>
+          <w:b/>
+        </w:rPr>
+        <w:t>Фамилия, имя отчество</w:t>
+      </w:r>
+      <w:r>
+        <w:rPr>
+          <w:rFonts w:ascii="Times New Roman" w:hAnsi="Times New Roman" w:eastAsia="Times New Roman" w:cs="Times New Roman"/>
+          <w:sz w:val="28"/>
+          <w:u w:val="single"/>
+        </w:rPr>
+        <w:tab/>
+        <w:t>Алексеев Алексей Алексеевич</w:t>
+        <w:tab/>
+        <w:br/>
+      </w:r>
+      <w:r>
+        <w:rPr>
+          <w:rFonts w:ascii="Times New Roman" w:hAnsi="Times New Roman" w:eastAsia="Times New Roman" w:cs="Times New Roman"/>
+          <w:sz w:val="28"/>
+        </w:rPr>
+        <w:t>Дата рождения</w:t>
+      </w:r>
+      <w:r>
+        <w:rPr>
+          <w:rFonts w:ascii="Times New Roman" w:hAnsi="Times New Roman" w:eastAsia="Times New Roman" w:cs="Times New Roman"/>
+          <w:sz w:val="28"/>
+          <w:u w:val="single"/>
+        </w:rPr>
+        <w:tab/>
+        <w:tab/>
+        <w:t/>
+        <w:tab/>
+        <w:tab/>
+        <w:br/>
+      </w:r>
+      <w:r>
+        <w:rPr>
+          <w:rFonts w:ascii="Times New Roman" w:hAnsi="Times New Roman" w:eastAsia="Times New Roman" w:cs="Times New Roman"/>
+          <w:sz w:val="28"/>
+        </w:rPr>
+        <w:t>Паспортные данные</w:t>
+      </w:r>
+      <w:r>
+        <w:rPr>
+          <w:rFonts w:ascii="Times New Roman" w:hAnsi="Times New Roman" w:eastAsia="Times New Roman" w:cs="Times New Roman"/>
+          <w:sz w:val="28"/>
+          <w:u w:val="single"/>
+        </w:rPr>
+        <w:tab/>
+        <w:tab/>
+        <w:t/>
+        <w:tab/>
+        <w:tab/>
+      </w:r>
+      <w:r>
+        <w:rPr>
+          <w:rFonts w:ascii="Times New Roman" w:hAnsi="Times New Roman" w:eastAsia="Times New Roman" w:cs="Times New Roman"/>
+          <w:sz w:val="28"/>
+        </w:rPr>
+        <w:t>гражданство</w:t>
+      </w:r>
+      <w:r>
+        <w:rPr>
+          <w:rFonts w:ascii="Times New Roman" w:hAnsi="Times New Roman" w:eastAsia="Times New Roman" w:cs="Times New Roman"/>
+          <w:sz w:val="28"/>
+          <w:u w:val="single"/>
+        </w:rPr>
+        <w:tab/>
+        <w:t/>
+        <w:tab/>
+        <w:br/>
+      </w:r>
+      <w:r>
+        <w:rPr>
+          <w:rFonts w:ascii="Times New Roman" w:hAnsi="Times New Roman" w:eastAsia="Times New Roman" w:cs="Times New Roman"/>
+          <w:sz w:val="28"/>
+        </w:rPr>
+        <w:t>Окончил УО</w:t>
+      </w:r>
+      <w:r>
+        <w:rPr>
+          <w:rFonts w:ascii="Times New Roman" w:hAnsi="Times New Roman" w:eastAsia="Times New Roman" w:cs="Times New Roman"/>
+          <w:sz w:val="28"/>
+          <w:u w:val="single"/>
+        </w:rPr>
+        <w:tab/>
+        <w:tab/>
+        <w:t/>
+        <w:tab/>
+        <w:tab/>
+        <w:br/>
+      </w:r>
+      <w:r>
+        <w:rPr>
+          <w:rFonts w:ascii="Times New Roman" w:hAnsi="Times New Roman" w:eastAsia="Times New Roman" w:cs="Times New Roman"/>
+          <w:sz w:val="28"/>
+        </w:rPr>
+        <w:t>Место и адрес проживания в период обучения</w:t>
+      </w:r>
+      <w:r>
+        <w:rPr>
+          <w:rFonts w:ascii="Times New Roman" w:hAnsi="Times New Roman" w:eastAsia="Times New Roman" w:cs="Times New Roman"/>
+          <w:sz w:val="28"/>
+          <w:u w:val="single"/>
+        </w:rPr>
+        <w:tab/>
+        <w:t/>
+        <w:tab/>
+      </w:r>
+    </w:p>
+    <w:p>
+      <w:pPr>
+        <w:jc w:val="start"/>
+      </w:pPr>
+      <w:r>
+        <w:rPr>
+          <w:rFonts w:ascii="Times New Roman" w:hAnsi="Times New Roman" w:eastAsia="Times New Roman" w:cs="Times New Roman"/>
+          <w:sz w:val="28"/>
+          <w:b/>
+        </w:rPr>
+        <w:t>Сведения о состоянии здоровья</w:t>
+        <w:br/>
+      </w:r>
+      <w:r>
+        <w:rPr>
+          <w:rFonts w:ascii="Times New Roman" w:hAnsi="Times New Roman" w:eastAsia="Times New Roman" w:cs="Times New Roman"/>
+          <w:sz w:val="28"/>
+        </w:rPr>
+        <w:t>Хронические заболевания</w:t>
+      </w:r>
+      <w:r>
+        <w:rPr>
+          <w:rFonts w:ascii="Times New Roman" w:hAnsi="Times New Roman" w:eastAsia="Times New Roman" w:cs="Times New Roman"/>
+          <w:sz w:val="28"/>
+          <w:u w:val="single"/>
+        </w:rPr>
+        <w:tab/>
+      </w:r>
+      <w:r>
+        <w:rPr>
+          <w:rFonts w:ascii="Times New Roman" w:hAnsi="Times New Roman" w:eastAsia="Times New Roman" w:cs="Times New Roman"/>
+          <w:sz w:val="28"/>
+          <w:u w:val="single"/>
+        </w:rPr>
+        <w:tab/>
+        <w:br/>
+      </w:r>
+      <w:r>
+        <w:rPr>
+          <w:rFonts w:ascii="Times New Roman" w:hAnsi="Times New Roman" w:eastAsia="Times New Roman" w:cs="Times New Roman"/>
+          <w:sz w:val="28"/>
+        </w:rPr>
+        <w:t>Группы по физической культуре (основная специальная)</w:t>
+      </w:r>
+      <w:r>
+        <w:rPr>
+          <w:rFonts w:ascii="Times New Roman" w:hAnsi="Times New Roman" w:eastAsia="Times New Roman" w:cs="Times New Roman"/>
+          <w:sz w:val="28"/>
+          <w:u w:val="single"/>
+        </w:rPr>
+        <w:tab/>
+      </w:r>
+      <w:r>
+        <w:rPr>
+          <w:rFonts w:ascii="Times New Roman" w:hAnsi="Times New Roman" w:eastAsia="Times New Roman" w:cs="Times New Roman"/>
+          <w:sz w:val="28"/>
+          <w:u w:val="single"/>
+        </w:rPr>
+        <w:tab/>
+        <w:br/>
+      </w:r>
+    </w:p>
+    <w:p>
+      <w:pPr>
+        <w:jc w:val="start"/>
+        <w:spacing w:after="0"/>
+      </w:pPr>
+      <w:r>
+        <w:rPr>
+          <w:rFonts w:ascii="Times New Roman" w:hAnsi="Times New Roman" w:eastAsia="Times New Roman" w:cs="Times New Roman"/>
+          <w:sz w:val="28"/>
+          <w:b/>
+        </w:rPr>
+        <w:t>Сведения о родителях и/или других родственниках, законных представителях</w:t>
+        <w:br/>
+      </w:r>
+      <w:r>
+        <w:rPr>
+          <w:rFonts w:ascii="Times New Roman" w:hAnsi="Times New Roman" w:eastAsia="Times New Roman" w:cs="Times New Roman"/>
+          <w:sz w:val="24"/>
+        </w:rPr>
+        <w:t>(Ф.И.О. (полностью); место жительства и/или место пребывания; место работы, занимаемая должность,</w:t>
+        <w:br/>
+      </w:r>
+      <w:r>
+        <w:rPr>
+          <w:rFonts w:ascii="Times New Roman" w:hAnsi="Times New Roman" w:eastAsia="Times New Roman" w:cs="Times New Roman"/>
+          <w:sz w:val="24"/>
+        </w:rPr>
+        <w:t>Телефон (дом./раоч./моб.); другие сведения)</w:t>
+      </w:r>
+    </w:p>
+    <w:p>
+      <w:pPr>
+        <w:jc w:val="both"/>
+      </w:pPr>
+      <w:r>
+        <w:rPr>
+          <w:rFonts w:ascii="Times New Roman" w:hAnsi="Times New Roman" w:eastAsia="Times New Roman" w:cs="Times New Roman"/>
+          <w:sz w:val="24"/>
+          <w:u w:val="single"/>
+        </w:rPr>
+        <w:t/>
+        <w:tab/>
+        <w:br/>
+      </w:r>
+    </w:p>
+    <w:p>
+      <w:pPr>
+        <w:jc w:val="start"/>
+        <w:spacing w:after="0"/>
+      </w:pPr>
+      <w:r>
+        <w:rPr>
+          <w:rFonts w:ascii="Times New Roman" w:hAnsi="Times New Roman" w:eastAsia="Times New Roman" w:cs="Times New Roman"/>
+          <w:sz w:val="28"/>
+          <w:b/>
+        </w:rPr>
+        <w:t>Индивидуальные сведения</w:t>
+        <w:br/>
+      </w:r>
+      <w:r>
+        <w:rPr>
+          <w:rFonts w:ascii="Times New Roman" w:hAnsi="Times New Roman" w:eastAsia="Times New Roman" w:cs="Times New Roman"/>
+          <w:sz w:val="24"/>
+        </w:rPr>
+        <w:t>(участие в научной работе, олимпиадах, студенческих конференциях, спортивной</w:t>
+        <w:br/>
+      </w:r>
+      <w:r>
+        <w:rPr>
+          <w:rFonts w:ascii="Times New Roman" w:hAnsi="Times New Roman" w:eastAsia="Times New Roman" w:cs="Times New Roman"/>
+          <w:sz w:val="24"/>
+        </w:rPr>
+        <w:t>и общественной жизни вуза, факультета, группы, общежития, ПО ОО "БРСМ", и т.д.)</w:t>
+      </w:r>
+    </w:p>
+    <w:p>
+      <w:pPr>
+        <w:jc w:val="both"/>
+      </w:pPr>
+      <w:r>
+        <w:rPr>
+          <w:rFonts w:ascii="Times New Roman" w:hAnsi="Times New Roman" w:eastAsia="Times New Roman" w:cs="Times New Roman"/>
+          <w:sz w:val="24"/>
+          <w:u w:val="single"/>
+        </w:rPr>
+        <w:t>, </w:t>
+        <w:tab/>
+        <w:br/>
+      </w:r>
+    </w:p>
+    <w:p>
+      <w:pPr>
+        <w:jc w:val="start"/>
+      </w:pPr>
+      <w:r>
+        <w:rPr>
+          <w:rFonts w:ascii="Times New Roman" w:hAnsi="Times New Roman" w:eastAsia="Times New Roman" w:cs="Times New Roman"/>
+          <w:sz w:val="28"/>
+          <w:b/>
+        </w:rPr>
+        <w:t>Поощрения студента</w:t>
+      </w:r>
+    </w:p>
+    <w:tbl>
+      <w:tblPr>
+        <w:tblBorders>
+          <w:top w:val="single" w:sz="4"/>
+          <w:bottom w:val="single" w:sz="4"/>
+          <w:left w:val="single" w:sz="4"/>
+          <w:right w:val="single" w:sz="4"/>
+          <w:insideH w:val="single" w:sz="4"/>
+          <w:insideV w:val="single" w:sz="4"/>
+        </w:tblBorders>
+      </w:tblPr>
+      <w:tblGrid>
+        <w:gridCol w:w="1250"/>
+        <w:gridCol w:w="5350"/>
+        <w:gridCol w:w="3400"/>
+      </w:tblGrid>
+      <w:tr>
+        <w:tc>
+          <w:p>
+            <w:r>
+              <w:rPr>
+                <w:rFonts w:ascii="Times New Roman" w:hAnsi="Times New Roman" w:eastAsia="Times New Roman" w:cs="Times New Roman"/>
+                <w:sz w:val="28"/>
+              </w:rPr>
+              <w:t>Дата</w:t>
+            </w:r>
+          </w:p>
+          <w:tcPr>
+            <w:tcW w:w="1250" w:type="dxa"/>
+          </w:tcPr>
+        </w:tc>
+        <w:tc>
+          <w:p>
+            <w:r>
+              <w:rPr>
+                <w:rFonts w:ascii="Times New Roman" w:hAnsi="Times New Roman" w:eastAsia="Times New Roman" w:cs="Times New Roman"/>
+                <w:sz w:val="28"/>
+              </w:rPr>
+              <w:t>За какие достижения</w:t>
+            </w:r>
+          </w:p>
+          <w:tcPr>
+            <w:tcW w:w="5350" w:type="dxa"/>
+          </w:tcPr>
+        </w:tc>
+        <w:tc>
+          <w:p>
+            <w:r>
+              <w:rPr>
+                <w:rFonts w:ascii="Times New Roman" w:hAnsi="Times New Roman" w:eastAsia="Times New Roman" w:cs="Times New Roman"/>
+                <w:sz w:val="28"/>
+              </w:rPr>
+              <w:t>Вид поощрения</w:t>
+            </w:r>
+          </w:p>
+          <w:tcPr>
+            <w:tcW w:w="3400" w:type="dxa"/>
+          </w:tcPr>
+        </w:tc>
+      </w:tr>
+      <w:tr>
+        <w:tc>
+          <w:p>
+            <w:r>
+              <w:rPr>
+                <w:rFonts w:ascii="Times New Roman" w:hAnsi="Times New Roman" w:eastAsia="Times New Roman" w:cs="Times New Roman"/>
+                <w:sz w:val="24"/>
+              </w:rPr>
+              <w:t/>
+            </w:r>
+          </w:p>
+          <w:tcPr>
+            <w:tcW w:w="1250" w:type="dxa"/>
+          </w:tcPr>
+        </w:tc>
+        <w:tc>
+          <w:p>
+            <w:r>
+              <w:rPr>
+                <w:rFonts w:ascii="Times New Roman" w:hAnsi="Times New Roman" w:eastAsia="Times New Roman" w:cs="Times New Roman"/>
+                <w:sz w:val="24"/>
+              </w:rPr>
+              <w:t/>
+            </w:r>
+          </w:p>
+          <w:tcPr>
+            <w:tcW w:w="5350" w:type="dxa"/>
+          </w:tcPr>
+        </w:tc>
+        <w:tc>
+          <w:p>
+            <w:r>
+              <w:rPr>
+                <w:rFonts w:ascii="Times New Roman" w:hAnsi="Times New Roman" w:eastAsia="Times New Roman" w:cs="Times New Roman"/>
+                <w:sz w:val="24"/>
+              </w:rPr>
+              <w:t/>
+            </w:r>
+          </w:p>
+          <w:tcPr>
+            <w:tcW w:w="3400" w:type="dxa"/>
+          </w:tcPr>
+        </w:tc>
+      </w:tr>
+    </w:tbl>
+    <w:p>
+      <w:pPr>
+        <w:jc w:val="start"/>
+      </w:pPr>
+      <w:r>
+        <w:rPr>
+          <w:rFonts w:ascii="Times New Roman" w:hAnsi="Times New Roman" w:eastAsia="Times New Roman" w:cs="Times New Roman"/>
+          <w:sz w:val="28"/>
+          <w:b/>
+        </w:rPr>
+        <w:t>Отметка о дисциплинарной ответственности</w:t>
+      </w:r>
+    </w:p>
+    <w:tbl>
+      <w:tblPr>
+        <w:tblBorders>
+          <w:top w:val="single" w:sz="4"/>
+          <w:bottom w:val="single" w:sz="4"/>
+          <w:left w:val="single" w:sz="4"/>
+          <w:right w:val="single" w:sz="4"/>
+          <w:insideH w:val="single" w:sz="4"/>
+          <w:insideV w:val="single" w:sz="4"/>
+        </w:tblBorders>
+      </w:tblPr>
+      <w:tblGrid>
+        <w:gridCol w:w="1250"/>
+        <w:gridCol w:w="5350"/>
+        <w:gridCol w:w="3400"/>
+      </w:tblGrid>
+      <w:tr>
+        <w:tc>
+          <w:p>
+            <w:r>
+              <w:rPr>
+                <w:rFonts w:ascii="Times New Roman" w:hAnsi="Times New Roman" w:eastAsia="Times New Roman" w:cs="Times New Roman"/>
+                <w:sz w:val="28"/>
+              </w:rPr>
+              <w:t>Дата</w:t>
+            </w:r>
+          </w:p>
+          <w:tcPr>
+            <w:tcW w:w="1250" w:type="dxa"/>
+          </w:tcPr>
+        </w:tc>
+        <w:tc>
+          <w:p>
+            <w:r>
+              <w:rPr>
+                <w:rFonts w:ascii="Times New Roman" w:hAnsi="Times New Roman" w:eastAsia="Times New Roman" w:cs="Times New Roman"/>
+                <w:sz w:val="28"/>
+              </w:rPr>
+              <w:t>За какой проступок</w:t>
+            </w:r>
+          </w:p>
+          <w:tcPr>
+            <w:tcW w:w="5350" w:type="dxa"/>
+          </w:tcPr>
+        </w:tc>
+        <w:tc>
+          <w:p>
+            <w:r>
+              <w:rPr>
+                <w:rFonts w:ascii="Times New Roman" w:hAnsi="Times New Roman" w:eastAsia="Times New Roman" w:cs="Times New Roman"/>
+                <w:sz w:val="28"/>
+              </w:rPr>
+              <w:t>Вид</w:t>
+            </w:r>
+          </w:p>
+          <w:tcPr>
+            <w:tcW w:w="3400" w:type="dxa"/>
+          </w:tcPr>
+        </w:tc>
+      </w:tr>
+      <w:tr>
+        <w:tc>
+          <w:p>
+            <w:r>
+              <w:rPr>
+                <w:rFonts w:ascii="Times New Roman" w:hAnsi="Times New Roman" w:eastAsia="Times New Roman" w:cs="Times New Roman"/>
+                <w:sz w:val="24"/>
+              </w:rPr>
+              <w:t/>
+            </w:r>
+          </w:p>
+          <w:tcPr>
+            <w:tcW w:w="1250" w:type="dxa"/>
+          </w:tcPr>
+        </w:tc>
+        <w:tc>
+          <w:p>
+            <w:r>
+              <w:rPr>
+                <w:rFonts w:ascii="Times New Roman" w:hAnsi="Times New Roman" w:eastAsia="Times New Roman" w:cs="Times New Roman"/>
+                <w:sz w:val="24"/>
+              </w:rPr>
+              <w:t/>
+            </w:r>
+          </w:p>
+          <w:tcPr>
+            <w:tcW w:w="5350" w:type="dxa"/>
+          </w:tcPr>
+        </w:tc>
+        <w:tc>
+          <w:p>
+            <w:r>
+              <w:rPr>
+                <w:rFonts w:ascii="Times New Roman" w:hAnsi="Times New Roman" w:eastAsia="Times New Roman" w:cs="Times New Roman"/>
+                <w:sz w:val="24"/>
+              </w:rPr>
+              <w:t/>
+            </w:r>
+          </w:p>
+          <w:tcPr>
+            <w:tcW w:w="3400" w:type="dxa"/>
+          </w:tcPr>
+        </w:tc>
+      </w:tr>
+    </w:tbl>
+    <w:p>
+      <w:r>
+        <w:br w:type="page"/>
+      </w:r>
+    </w:p>
+    <w:p>
+      <w:pPr>
+        <w:jc w:val="center"/>
+      </w:pPr>
+      <w:r>
+        <w:rPr>
+          <w:rFonts w:ascii="Times New Roman" w:hAnsi="Times New Roman" w:eastAsia="Times New Roman" w:cs="Times New Roman"/>
+          <w:sz w:val="28"/>
+          <w:b/>
+        </w:rPr>
+        <w:t>ИНДИВИДУАЛЬНАЯ РАБОТА СО СТУДЕНТОМ</w:t>
+      </w:r>
+    </w:p>
+    <w:tbl>
+      <w:tblPr>
+        <w:tblBorders>
+          <w:top w:val="single" w:sz="4"/>
+          <w:bottom w:val="single" w:sz="4"/>
+          <w:left w:val="single" w:sz="4"/>
+          <w:right w:val="single" w:sz="4"/>
+          <w:insideH w:val="single" w:sz="4"/>
+          <w:insideV w:val="single" w:sz="4"/>
+        </w:tblBorders>
+      </w:tblPr>
+      <w:tblGrid>
+        <w:gridCol w:w="950"/>
+        <w:gridCol w:w="7500"/>
+        <w:gridCol w:w="1550"/>
+      </w:tblGrid>
+      <w:tr>
+        <w:tc>
+          <w:p>
+            <w:r>
+              <w:rPr>
+                <w:rFonts w:ascii="Times New Roman" w:hAnsi="Times New Roman" w:eastAsia="Times New Roman" w:cs="Times New Roman"/>
+                <w:sz w:val="28"/>
+                <w:b/>
+              </w:rPr>
+              <w:t>Дата</w:t>
+            </w:r>
+          </w:p>
+          <w:tcPr>
+            <w:tcW w:w="950" w:type="dxa"/>
+          </w:tcPr>
+        </w:tc>
+        <w:tc>
+          <w:p>
+            <w:r>
+              <w:rPr>
+                <w:rFonts w:ascii="Times New Roman" w:hAnsi="Times New Roman" w:eastAsia="Times New Roman" w:cs="Times New Roman"/>
+                <w:sz w:val="28"/>
+                <w:b/>
+              </w:rPr>
+              <w:t>Проведенная работа и рекомендации ППС,</w:t>
+              <w:br/>
+            </w:r>
+            <w:r>
+              <w:rPr>
+                <w:rFonts w:ascii="Times New Roman" w:hAnsi="Times New Roman" w:eastAsia="Times New Roman" w:cs="Times New Roman"/>
+                <w:sz w:val="28"/>
+                <w:b/>
+              </w:rPr>
+              <w:t>специалистов СППС</w:t>
+            </w:r>
+          </w:p>
+          <w:tcPr>
+            <w:tcW w:w="7500" w:type="dxa"/>
+          </w:tcPr>
+        </w:tc>
+        <w:tc>
+          <w:p>
+            <w:r>
+              <w:rPr>
+                <w:rFonts w:ascii="Times New Roman" w:hAnsi="Times New Roman" w:eastAsia="Times New Roman" w:cs="Times New Roman"/>
+                <w:sz w:val="28"/>
+                <w:b/>
+              </w:rPr>
+              <w:t>Результат</w:t>
+            </w:r>
+          </w:p>
+          <w:tcPr>
+            <w:tcW w:w="1550" w:type="dxa"/>
+          </w:tcPr>
+        </w:tc>
+      </w:tr>
+      <w:tr>
+        <w:tc>
+          <w:p>
+            <w:r>
+              <w:rPr>
+                <w:rFonts w:ascii="Times New Roman" w:hAnsi="Times New Roman" w:eastAsia="Times New Roman" w:cs="Times New Roman"/>
+                <w:sz w:val="24"/>
+              </w:rPr>
+              <w:t/>
+            </w:r>
+          </w:p>
+          <w:tcPr>
+            <w:tcW w:w="950" w:type="dxa"/>
+          </w:tcPr>
+        </w:tc>
+        <w:tc>
+          <w:p>
+            <w:r>
+              <w:rPr>
+                <w:rFonts w:ascii="Times New Roman" w:hAnsi="Times New Roman" w:eastAsia="Times New Roman" w:cs="Times New Roman"/>
+                <w:sz w:val="24"/>
+              </w:rPr>
+              <w:t/>
+            </w:r>
+          </w:p>
+          <w:tcPr>
+            <w:tcW w:w="7500" w:type="dxa"/>
+          </w:tcPr>
+        </w:tc>
+        <w:tc>
+          <w:p>
+            <w:r>
+              <w:rPr>
+                <w:rFonts w:ascii="Times New Roman" w:hAnsi="Times New Roman" w:eastAsia="Times New Roman" w:cs="Times New Roman"/>
+                <w:sz w:val="24"/>
+              </w:rPr>
+              <w:t/>
+            </w:r>
+          </w:p>
+          <w:tcPr>
+            <w:tcW w:w="1550" w:type="dxa"/>
+          </w:tcPr>
+        </w:tc>
+      </w:tr>
+    </w:tbl>
+    <w:p>
+      <w:r>
+        <w:rPr>
+          <w:rFonts w:ascii="Times New Roman" w:hAnsi="Times New Roman" w:eastAsia="Times New Roman" w:cs="Times New Roman"/>
+          <w:sz w:val="28"/>
+        </w:rPr>
+      </w:r>
+    </w:p>
+    <w:p>
+      <w:pPr>
+        <w:jc w:val="center"/>
+      </w:pPr>
+      <w:r>
+        <w:rPr>
+          <w:rFonts w:ascii="Times New Roman" w:hAnsi="Times New Roman" w:eastAsia="Times New Roman" w:cs="Times New Roman"/>
+          <w:sz w:val="28"/>
+          <w:b/>
+        </w:rPr>
+        <w:t>РАБОТА С РОДИТЕЛЯМИ/РОДСТВЕННИКАМИ,</w:t>
+        <w:br/>
+      </w:r>
+      <w:r>
+        <w:rPr>
+          <w:rFonts w:ascii="Times New Roman" w:hAnsi="Times New Roman" w:eastAsia="Times New Roman" w:cs="Times New Roman"/>
+          <w:sz w:val="28"/>
+          <w:b/>
+        </w:rPr>
+        <w:t>ЛИЦАМИ, ИХ ЗАМЕНЯЮЩИМИ</w:t>
+      </w:r>
+    </w:p>
+    <w:tbl>
+      <w:tblPr>
+        <w:tblBorders>
+          <w:top w:val="single" w:sz="4"/>
+          <w:bottom w:val="single" w:sz="4"/>
+          <w:left w:val="single" w:sz="4"/>
+          <w:right w:val="single" w:sz="4"/>
+          <w:insideH w:val="single" w:sz="4"/>
+          <w:insideV w:val="single" w:sz="4"/>
+        </w:tblBorders>
+      </w:tblPr>
+      <w:tblGrid>
+        <w:gridCol w:w="1000"/>
+        <w:gridCol w:w="5600"/>
+        <w:gridCol w:w="3400"/>
+      </w:tblGrid>
+      <w:tr>
+        <w:tc>
+          <w:p>
+            <w:r>
+              <w:rPr>
+                <w:rFonts w:ascii="Times New Roman" w:hAnsi="Times New Roman" w:eastAsia="Times New Roman" w:cs="Times New Roman"/>
+                <w:sz w:val="28"/>
+                <w:b/>
+              </w:rPr>
+              <w:t>Дата</w:t>
+            </w:r>
+          </w:p>
+          <w:tcPr>
+            <w:tcW w:w="1000" w:type="dxa"/>
+          </w:tcPr>
+        </w:tc>
+        <w:tc>
+          <w:p>
+            <w:r>
+              <w:rPr>
+                <w:rFonts w:ascii="Times New Roman" w:hAnsi="Times New Roman" w:eastAsia="Times New Roman" w:cs="Times New Roman"/>
+                <w:sz w:val="28"/>
+                <w:b/>
+              </w:rPr>
+              <w:t>Содержание работы</w:t>
+            </w:r>
+          </w:p>
+          <w:tcPr>
+            <w:tcW w:w="5600" w:type="dxa"/>
+          </w:tcPr>
+        </w:tc>
+        <w:tc>
+          <w:p>
+            <w:r>
+              <w:rPr>
+                <w:rFonts w:ascii="Times New Roman" w:hAnsi="Times New Roman" w:eastAsia="Times New Roman" w:cs="Times New Roman"/>
+                <w:sz w:val="28"/>
+                <w:b/>
+              </w:rPr>
+              <w:t>Примечание</w:t>
+            </w:r>
+          </w:p>
+          <w:tcPr>
+            <w:tcW w:w="3400" w:type="dxa"/>
+          </w:tcPr>
+        </w:tc>
+      </w:tr>
+      <w:tr>
+        <w:tc>
+          <w:p>
+            <w:r>
+              <w:rPr>
+                <w:rFonts w:ascii="Times New Roman" w:hAnsi="Times New Roman" w:eastAsia="Times New Roman" w:cs="Times New Roman"/>
+                <w:sz w:val="24"/>
+              </w:rPr>
+              <w:t/>
+            </w:r>
+          </w:p>
+          <w:tcPr>
+            <w:tcW w:w="1000" w:type="dxa"/>
+          </w:tcPr>
+        </w:tc>
+        <w:tc>
+          <w:p>
+            <w:r>
+              <w:rPr>
+                <w:rFonts w:ascii="Times New Roman" w:hAnsi="Times New Roman" w:eastAsia="Times New Roman" w:cs="Times New Roman"/>
+                <w:sz w:val="24"/>
+              </w:rPr>
+              <w:t/>
+            </w:r>
+          </w:p>
+          <w:tcPr>
+            <w:tcW w:w="5600" w:type="dxa"/>
+          </w:tcPr>
+        </w:tc>
+        <w:tc>
+          <w:p>
+            <w:r>
+              <w:rPr>
+                <w:rFonts w:ascii="Times New Roman" w:hAnsi="Times New Roman" w:eastAsia="Times New Roman" w:cs="Times New Roman"/>
+                <w:sz w:val="24"/>
+              </w:rPr>
+              <w:t/>
+            </w:r>
+          </w:p>
+          <w:tcPr>
+            <w:tcW w:w="3400" w:type="dxa"/>
+          </w:tcPr>
+        </w:tc>
+      </w:tr>
+      <w:tr>
+        <w:tc>
+          <w:p>
+            <w:r>
+              <w:rPr>
+                <w:rFonts w:ascii="Times New Roman" w:hAnsi="Times New Roman" w:eastAsia="Times New Roman" w:cs="Times New Roman"/>
+                <w:sz w:val="24"/>
+              </w:rPr>
+              <w:t/>
+            </w:r>
+          </w:p>
+          <w:tcPr>
+            <w:tcW w:w="1000" w:type="dxa"/>
+          </w:tcPr>
+        </w:tc>
+        <w:tc>
+          <w:p>
+            <w:r>
+              <w:rPr>
+                <w:rFonts w:ascii="Times New Roman" w:hAnsi="Times New Roman" w:eastAsia="Times New Roman" w:cs="Times New Roman"/>
+                <w:sz w:val="24"/>
+              </w:rPr>
+              <w:t/>
+            </w:r>
+          </w:p>
+          <w:tcPr>
+            <w:tcW w:w="5600" w:type="dxa"/>
+          </w:tcPr>
+        </w:tc>
+        <w:tc>
+          <w:p>
+            <w:r>
+              <w:rPr>
+                <w:rFonts w:ascii="Times New Roman" w:hAnsi="Times New Roman" w:eastAsia="Times New Roman" w:cs="Times New Roman"/>
+                <w:sz w:val="24"/>
+              </w:rPr>
+              <w:t/>
+            </w:r>
+          </w:p>
+          <w:tcPr>
+            <w:tcW w:w="3400" w:type="dxa"/>
+          </w:tcPr>
+        </w:tc>
+      </w:tr>
+    </w:tbl>
+    <w:p>
+      <w:r>
+        <w:br w:type="page"/>
+      </w:r>
+    </w:p>
+    <w:p>
+      <w:pPr>
+        <w:jc w:val="center"/>
+      </w:pPr>
+      <w:r>
+        <w:rPr>
+          <w:rFonts w:ascii="Times New Roman" w:hAnsi="Times New Roman" w:eastAsia="Times New Roman" w:cs="Times New Roman"/>
+          <w:sz w:val="28"/>
+          <w:b/>
+        </w:rPr>
+        <w:t>ПСИХОЛОГО-ПЕДАГОГИЧЕСКАЯ</w:t>
+        <w:br/>
+      </w:r>
+      <w:r>
+        <w:rPr>
+          <w:rFonts w:ascii="Times New Roman" w:hAnsi="Times New Roman" w:eastAsia="Times New Roman" w:cs="Times New Roman"/>
+          <w:sz w:val="28"/>
+          <w:b/>
+        </w:rPr>
+        <w:t>ХАРАКТЕРИСТИКА УЧЕБНОЙ ГРУППЫ</w:t>
+      </w:r>
+    </w:p>
+    <w:p>
+      <w:pPr>
+        <w:jc w:val="both"/>
+      </w:pPr>
+      <w:r>
+        <w:rPr>
+          <w:rFonts w:ascii="Times New Roman" w:hAnsi="Times New Roman" w:eastAsia="Times New Roman" w:cs="Times New Roman"/>
+          <w:sz w:val="28"/>
+          <w:u w:val="single"/>
+        </w:rPr>
+        <w:tab/>
+        <w:t>3 ]59h 3095ruj3 09rhug3w9-0r jghu309r5uhj 3095a3 ]59h 3095ruj3 09rhug3w9-0r jghu309r5uhj 3095a3 ]59h 3095ruj3 09rhug3w9-0r jghu309r5uhj 3095a3 ]59h 3095ruj3 09rhug3w9-0r jghu309r5uhj 3095a3 ]59h 3095ruj3 09rhug3w9-0r jghu309r5uhj 3095a3 ]59h 3095ruj3 09rhug3w9-0r jghu309r5uhj 3095a3 ]59h 3095ruj3 09rhug3w9-0r jghu309r5uhj 3095a3 ]59h 3095ruj3 09rhug3w9-0r jghu309r5uhj 3095a3 ]59h 3095ruj3 09rhug3w9-0r jghu309r5uhj 3095a3 ]59h 3095ruj3 09rhug3w9-0r jghu309r5uhj 3095a3 ]59h 3095ruj3 09rhug3w9-0r jghu309r5uhj 3095a3 ]59h 3095ruj3 09rhug3w9-0r jghu309r5uhj 3095a3 ]59h 3095ruj3 09rhug3w9-0r jghu309r5uhj 3095a3 ]59h 3095ruj3 09rhug3w9-0r jghu309r5uhj 3095a3 ]59h 3095ruj3 09rhug3w9-0r jghu309r5uhj 3095a3 ]59h 3095ruj3 09rhug3w9-0r jghu309r5uhj 3095a</w:t>
+        <w:tab/>
+      </w:r>
+    </w:p>
+    <w:p>
+      <w:pPr>
+        <w:jc w:val="both"/>
+      </w:pPr>
+      <w:r>
+        <w:rPr>
+          <w:rFonts w:ascii="Times New Roman" w:hAnsi="Times New Roman" w:eastAsia="Times New Roman" w:cs="Times New Roman"/>
+          <w:sz w:val="28"/>
+        </w:rPr>
+        <w:t>Ф. И. О., должность специалиста</w:t>
+      </w:r>
+      <w:r>
+        <w:rPr>
+          <w:rFonts w:ascii="Times New Roman" w:hAnsi="Times New Roman" w:eastAsia="Times New Roman" w:cs="Times New Roman"/>
+          <w:sz w:val="28"/>
+          <w:u w:val="single"/>
+        </w:rPr>
+        <w:tab/>
+        <w:t>Декан Декан Декан, Декан</w:t>
+        <w:tab/>
+      </w:r>
+    </w:p>
+    <w:p>
+      <w:pPr>
+        <w:jc w:val="both"/>
+      </w:pPr>
+      <w:r>
+        <w:rPr>
+          <w:rFonts w:ascii="Times New Roman" w:hAnsi="Times New Roman" w:eastAsia="Times New Roman" w:cs="Times New Roman"/>
+          <w:sz w:val="28"/>
+        </w:rPr>
+        <w:t>Дата, подпись</w:t>
+      </w:r>
+      <w:r>
+        <w:rPr>
+          <w:rFonts w:ascii="Times New Roman" w:hAnsi="Times New Roman" w:eastAsia="Times New Roman" w:cs="Times New Roman"/>
+          <w:sz w:val="28"/>
+          <w:u w:val="single"/>
+        </w:rPr>
+        <w:tab/>
+        <w:t>04.02.4454</w:t>
+        <w:tab/>
+        <w:tab/>
+      </w:r>
+    </w:p>
+    <w:p>
+      <w:r>
+        <w:br w:type="page"/>
+      </w:r>
+    </w:p>
+    <w:p>
+      <w:pPr>
+        <w:jc w:val="center"/>
+      </w:pPr>
+      <w:r>
+        <w:rPr>
+          <w:rFonts w:ascii="Times New Roman" w:hAnsi="Times New Roman" w:eastAsia="Times New Roman" w:cs="Times New Roman"/>
+          <w:sz w:val="28"/>
+          <w:b/>
+        </w:rPr>
+        <w:t>ПСИХОЛОГО-ПЕДАГОГИЧЕСКАЯ</w:t>
+        <w:br/>
+      </w:r>
+      <w:r>
+        <w:rPr>
+          <w:rFonts w:ascii="Times New Roman" w:hAnsi="Times New Roman" w:eastAsia="Times New Roman" w:cs="Times New Roman"/>
+          <w:sz w:val="28"/>
+          <w:b/>
+        </w:rPr>
+        <w:t>ХАРАКТЕРИСТИКА УЧЕБНОЙ ГРУППЫ</w:t>
+      </w:r>
+    </w:p>
+    <w:p>
+      <w:pPr>
+        <w:jc w:val="both"/>
+      </w:pPr>
+      <w:r>
+        <w:rPr>
+          <w:rFonts w:ascii="Times New Roman" w:hAnsi="Times New Roman" w:eastAsia="Times New Roman" w:cs="Times New Roman"/>
+          <w:sz w:val="28"/>
+          <w:u w:val="single"/>
+        </w:rPr>
+        <w:tab/>
+        <w:t/>
+        <w:tab/>
+      </w:r>
+    </w:p>
+    <w:p>
+      <w:pPr>
+        <w:jc w:val="both"/>
+      </w:pPr>
+      <w:r>
+        <w:rPr>
+          <w:rFonts w:ascii="Times New Roman" w:hAnsi="Times New Roman" w:eastAsia="Times New Roman" w:cs="Times New Roman"/>
+          <w:sz w:val="28"/>
+        </w:rPr>
+        <w:t>Ф. И. О., должность специалиста</w:t>
+      </w:r>
+      <w:r>
+        <w:rPr>
+          <w:rFonts w:ascii="Times New Roman" w:hAnsi="Times New Roman" w:eastAsia="Times New Roman" w:cs="Times New Roman"/>
+          <w:sz w:val="28"/>
+          <w:u w:val="single"/>
+        </w:rPr>
+        <w:tab/>
+        <w:t>Зам. декана Зам. декана Зам. декана, Зам. декана</w:t>
+        <w:tab/>
+      </w:r>
+    </w:p>
+    <w:p>
+      <w:pPr>
+        <w:jc w:val="both"/>
+      </w:pPr>
+      <w:r>
+        <w:rPr>
+          <w:rFonts w:ascii="Times New Roman" w:hAnsi="Times New Roman" w:eastAsia="Times New Roman" w:cs="Times New Roman"/>
+          <w:sz w:val="28"/>
+        </w:rPr>
+        <w:t>Дата, подпись</w:t>
+      </w:r>
+      <w:r>
+        <w:rPr>
+          <w:rFonts w:ascii="Times New Roman" w:hAnsi="Times New Roman" w:eastAsia="Times New Roman" w:cs="Times New Roman"/>
+          <w:sz w:val="28"/>
+          <w:u w:val="single"/>
+        </w:rPr>
+        <w:tab/>
+        <w:t/>
+        <w:tab/>
+        <w:tab/>
+      </w:r>
+    </w:p>
+    <w:p>
+      <w:r>
+        <w:br w:type="page"/>
+      </w:r>
+    </w:p>
+    <w:p>
+      <w:pPr>
+        <w:jc w:val="center"/>
+      </w:pPr>
+      <w:r>
+        <w:rPr>
+          <w:rFonts w:ascii="Times New Roman" w:hAnsi="Times New Roman" w:eastAsia="Times New Roman" w:cs="Times New Roman"/>
+          <w:sz w:val="28"/>
+          <w:b/>
+        </w:rPr>
+        <w:t>ПСИХОЛОГО-ПЕДАГОГИЧЕСКАЯ</w:t>
+        <w:br/>
+      </w:r>
+      <w:r>
+        <w:rPr>
+          <w:rFonts w:ascii="Times New Roman" w:hAnsi="Times New Roman" w:eastAsia="Times New Roman" w:cs="Times New Roman"/>
+          <w:sz w:val="28"/>
+          <w:b/>
+        </w:rPr>
+        <w:t>ХАРАКТЕРИСТИКА УЧЕБНОЙ ГРУППЫ</w:t>
+      </w:r>
+    </w:p>
+    <w:p>
+      <w:pPr>
+        <w:jc w:val="both"/>
+      </w:pPr>
+      <w:r>
+        <w:rPr>
+          <w:rFonts w:ascii="Times New Roman" w:hAnsi="Times New Roman" w:eastAsia="Times New Roman" w:cs="Times New Roman"/>
+          <w:sz w:val="28"/>
+          <w:u w:val="single"/>
+        </w:rPr>
+        <w:tab/>
+        <w:t>498gbhn2984n2 984g2 4ueg902wu4je g092wrjug 92we4jg 2904hjg2</w:t>
+        <w:tab/>
+      </w:r>
+    </w:p>
+    <w:p>
+      <w:pPr>
+        <w:jc w:val="both"/>
+      </w:pPr>
+      <w:r>
+        <w:rPr>
+          <w:rFonts w:ascii="Times New Roman" w:hAnsi="Times New Roman" w:eastAsia="Times New Roman" w:cs="Times New Roman"/>
+          <w:sz w:val="28"/>
+        </w:rPr>
+        <w:t>Ф. И. О., должность специалиста</w:t>
+      </w:r>
+      <w:r>
+        <w:rPr>
+          <w:rFonts w:ascii="Times New Roman" w:hAnsi="Times New Roman" w:eastAsia="Times New Roman" w:cs="Times New Roman"/>
+          <w:sz w:val="28"/>
+          <w:u w:val="single"/>
+        </w:rPr>
+        <w:tab/>
+        <w:t>Зав. кафедры Зав. кафедры Зав. кафедры, Зав. кафедры</w:t>
+        <w:tab/>
+      </w:r>
+    </w:p>
+    <w:p>
+      <w:pPr>
+        <w:jc w:val="both"/>
+      </w:pPr>
+      <w:r>
+        <w:rPr>
+          <w:rFonts w:ascii="Times New Roman" w:hAnsi="Times New Roman" w:eastAsia="Times New Roman" w:cs="Times New Roman"/>
+          <w:sz w:val="28"/>
+        </w:rPr>
+        <w:t>Дата, подпись</w:t>
+      </w:r>
+      <w:r>
+        <w:rPr>
+          <w:rFonts w:ascii="Times New Roman" w:hAnsi="Times New Roman" w:eastAsia="Times New Roman" w:cs="Times New Roman"/>
+          <w:sz w:val="28"/>
+          <w:u w:val="single"/>
+        </w:rPr>
+        <w:tab/>
+        <w:t>12.03.2332</w:t>
+        <w:tab/>
+        <w:tab/>
+      </w:r>
+    </w:p>
+    <w:p>
+      <w:r>
+        <w:br w:type="page"/>
+      </w:r>
+    </w:p>
   </w:body>
 </w:document>
 </file>